--- a/SRS Iter3.docx
+++ b/SRS Iter3.docx
@@ -1374,23 +1374,7 @@
                 <w:rFonts w:cstheme="minorHAnsi"/>
                 <w:noProof/>
               </w:rPr>
-              <w:t xml:space="preserve">8. View list of </w:t>
-            </w:r>
-            <w:r>
-              <w:rPr>
-                <w:rStyle w:val="Hyperlink"/>
-                <w:rFonts w:cstheme="minorHAnsi"/>
-                <w:noProof/>
-              </w:rPr>
-              <w:t>b</w:t>
-            </w:r>
-            <w:r>
-              <w:rPr>
-                <w:rStyle w:val="Hyperlink"/>
-                <w:rFonts w:cstheme="minorHAnsi"/>
-                <w:noProof/>
-              </w:rPr>
-              <w:t>ooks</w:t>
+              <w:t>8. View list of books</w:t>
             </w:r>
             <w:r>
               <w:rPr>
@@ -3029,7 +3013,25 @@
           <w:sz w:val="24"/>
           <w:szCs w:val="24"/>
         </w:rPr>
-        <w:t>library and all kind of it. Nowadays, people are getting more busy and lazy. They don’t have enough time or don’t want to go to the library to find a book or a shop to buy one.</w:t>
+        <w:t xml:space="preserve">library and all kind of it. Nowadays, people are getting </w:t>
+      </w:r>
+      <w:proofErr w:type="gramStart"/>
+      <w:r>
+        <w:rPr>
+          <w:rFonts w:cstheme="minorHAnsi"/>
+          <w:sz w:val="24"/>
+          <w:szCs w:val="24"/>
+        </w:rPr>
+        <w:t>more busy and lazy</w:t>
+      </w:r>
+      <w:proofErr w:type="gramEnd"/>
+      <w:r>
+        <w:rPr>
+          <w:rFonts w:cstheme="minorHAnsi"/>
+          <w:sz w:val="24"/>
+          <w:szCs w:val="24"/>
+        </w:rPr>
+        <w:t>. They don’t have enough time or don’t want to go to the library to find a book or a shop to buy one.</w:t>
       </w:r>
       <w:r>
         <w:rPr>
@@ -6745,7 +6747,25 @@
                 <w:sz w:val="24"/>
                 <w:szCs w:val="24"/>
               </w:rPr>
-              <w:t>Allow admins who want to add, edit and delete category of books</w:t>
+              <w:t xml:space="preserve">Allow admins who want to add, </w:t>
+            </w:r>
+            <w:proofErr w:type="gramStart"/>
+            <w:r>
+              <w:rPr>
+                <w:rFonts w:eastAsia="Arial" w:cstheme="minorHAnsi"/>
+                <w:sz w:val="24"/>
+                <w:szCs w:val="24"/>
+              </w:rPr>
+              <w:t>edit</w:t>
+            </w:r>
+            <w:proofErr w:type="gramEnd"/>
+            <w:r>
+              <w:rPr>
+                <w:rFonts w:eastAsia="Arial" w:cstheme="minorHAnsi"/>
+                <w:sz w:val="24"/>
+                <w:szCs w:val="24"/>
+              </w:rPr>
+              <w:t xml:space="preserve"> and delete category of books</w:t>
             </w:r>
           </w:p>
         </w:tc>
@@ -6882,7 +6902,25 @@
                 <w:sz w:val="24"/>
                 <w:szCs w:val="24"/>
               </w:rPr>
-              <w:t>Allow admins who want to add, edit and delete book’s information</w:t>
+              <w:t xml:space="preserve">Allow admins who want to add, </w:t>
+            </w:r>
+            <w:proofErr w:type="gramStart"/>
+            <w:r>
+              <w:rPr>
+                <w:rFonts w:eastAsia="Arial" w:cstheme="minorHAnsi"/>
+                <w:sz w:val="24"/>
+                <w:szCs w:val="24"/>
+              </w:rPr>
+              <w:t>edit</w:t>
+            </w:r>
+            <w:proofErr w:type="gramEnd"/>
+            <w:r>
+              <w:rPr>
+                <w:rFonts w:eastAsia="Arial" w:cstheme="minorHAnsi"/>
+                <w:sz w:val="24"/>
+                <w:szCs w:val="24"/>
+              </w:rPr>
+              <w:t xml:space="preserve"> and delete book’s information</w:t>
             </w:r>
           </w:p>
         </w:tc>
@@ -7027,7 +7065,25 @@
                 <w:sz w:val="24"/>
                 <w:szCs w:val="24"/>
               </w:rPr>
-              <w:t xml:space="preserve">Allow admins who want to add, edit and delete user’s </w:t>
+              <w:t xml:space="preserve">Allow admins who want to add, </w:t>
+            </w:r>
+            <w:proofErr w:type="gramStart"/>
+            <w:r>
+              <w:rPr>
+                <w:rFonts w:eastAsia="Arial" w:cstheme="minorHAnsi"/>
+                <w:sz w:val="24"/>
+                <w:szCs w:val="24"/>
+              </w:rPr>
+              <w:t>edit</w:t>
+            </w:r>
+            <w:proofErr w:type="gramEnd"/>
+            <w:r>
+              <w:rPr>
+                <w:rFonts w:eastAsia="Arial" w:cstheme="minorHAnsi"/>
+                <w:sz w:val="24"/>
+                <w:szCs w:val="24"/>
+              </w:rPr>
+              <w:t xml:space="preserve"> and delete user’s </w:t>
             </w:r>
             <w:r>
               <w:rPr>
@@ -11518,7 +11574,25 @@
                 <w:sz w:val="24"/>
                 <w:szCs w:val="24"/>
               </w:rPr>
-              <w:t>Implement the authorization mechanism into the system. Using both front end and back end code to prevent users from accessing links without proper role.</w:t>
+              <w:t xml:space="preserve">Implement the authorization mechanism into the system. Using both front end and </w:t>
+            </w:r>
+            <w:proofErr w:type="gramStart"/>
+            <w:r>
+              <w:rPr>
+                <w:rFonts w:cstheme="minorHAnsi"/>
+                <w:sz w:val="24"/>
+                <w:szCs w:val="24"/>
+              </w:rPr>
+              <w:t>back end</w:t>
+            </w:r>
+            <w:proofErr w:type="gramEnd"/>
+            <w:r>
+              <w:rPr>
+                <w:rFonts w:cstheme="minorHAnsi"/>
+                <w:sz w:val="24"/>
+                <w:szCs w:val="24"/>
+              </w:rPr>
+              <w:t xml:space="preserve"> code to prevent users from accessing links without proper role.</w:t>
             </w:r>
           </w:p>
         </w:tc>
@@ -12204,7 +12278,25 @@
           <w:sz w:val="24"/>
           <w:szCs w:val="24"/>
         </w:rPr>
-        <w:t>7 fields that users have to fill in all: Email, Username, Password. Phone, Full Name in the text style, Gender in option style and Birthday in date style.</w:t>
+        <w:t xml:space="preserve">7 fields that users </w:t>
+      </w:r>
+      <w:proofErr w:type="gramStart"/>
+      <w:r>
+        <w:rPr>
+          <w:rFonts w:cstheme="minorHAnsi"/>
+          <w:sz w:val="24"/>
+          <w:szCs w:val="24"/>
+        </w:rPr>
+        <w:t>have to</w:t>
+      </w:r>
+      <w:proofErr w:type="gramEnd"/>
+      <w:r>
+        <w:rPr>
+          <w:rFonts w:cstheme="minorHAnsi"/>
+          <w:sz w:val="24"/>
+          <w:szCs w:val="24"/>
+        </w:rPr>
+        <w:t xml:space="preserve"> fill in all: Email, Username, Password. Phone, Full Name in the text style, Gender in option style and Birthday in date style.</w:t>
       </w:r>
     </w:p>
     <w:p>
@@ -12968,7 +13060,25 @@
           <w:sz w:val="24"/>
           <w:szCs w:val="24"/>
         </w:rPr>
-        <w:t>Users have to fill the form with an existing email that he/she had register</w:t>
+        <w:t xml:space="preserve">Users </w:t>
+      </w:r>
+      <w:proofErr w:type="gramStart"/>
+      <w:r>
+        <w:rPr>
+          <w:rFonts w:cstheme="minorHAnsi"/>
+          <w:sz w:val="24"/>
+          <w:szCs w:val="24"/>
+        </w:rPr>
+        <w:t>have to</w:t>
+      </w:r>
+      <w:proofErr w:type="gramEnd"/>
+      <w:r>
+        <w:rPr>
+          <w:rFonts w:cstheme="minorHAnsi"/>
+          <w:sz w:val="24"/>
+          <w:szCs w:val="24"/>
+        </w:rPr>
+        <w:t xml:space="preserve"> fill the form with an existing email that he/she had register</w:t>
       </w:r>
       <w:r>
         <w:rPr>
@@ -13859,7 +13969,25 @@
           <w:sz w:val="24"/>
           <w:szCs w:val="24"/>
         </w:rPr>
-        <w:t>Function trigger: Dash board page click “Profile”</w:t>
+        <w:t xml:space="preserve">Function trigger: </w:t>
+      </w:r>
+      <w:proofErr w:type="gramStart"/>
+      <w:r>
+        <w:rPr>
+          <w:rFonts w:cstheme="minorHAnsi"/>
+          <w:sz w:val="24"/>
+          <w:szCs w:val="24"/>
+        </w:rPr>
+        <w:t>Dash board</w:t>
+      </w:r>
+      <w:proofErr w:type="gramEnd"/>
+      <w:r>
+        <w:rPr>
+          <w:rFonts w:cstheme="minorHAnsi"/>
+          <w:sz w:val="24"/>
+          <w:szCs w:val="24"/>
+        </w:rPr>
+        <w:t xml:space="preserve"> page click “Profile”</w:t>
       </w:r>
     </w:p>
     <w:p>
@@ -15218,7 +15346,27 @@
           <w:sz w:val="24"/>
           <w:szCs w:val="24"/>
         </w:rPr>
-        <w:t>Function trigger: This use case starts when an user click on navigation bar button on top right of website and click “My profile”.</w:t>
+        <w:t xml:space="preserve">Function trigger: This use case starts when </w:t>
+      </w:r>
+      <w:proofErr w:type="gramStart"/>
+      <w:r>
+        <w:rPr>
+          <w:rFonts w:cstheme="minorHAnsi"/>
+          <w:iCs/>
+          <w:sz w:val="24"/>
+          <w:szCs w:val="24"/>
+        </w:rPr>
+        <w:t>an</w:t>
+      </w:r>
+      <w:proofErr w:type="gramEnd"/>
+      <w:r>
+        <w:rPr>
+          <w:rFonts w:cstheme="minorHAnsi"/>
+          <w:iCs/>
+          <w:sz w:val="24"/>
+          <w:szCs w:val="24"/>
+        </w:rPr>
+        <w:t xml:space="preserve"> user click on navigation bar button on top right of website and click “My profile”.</w:t>
       </w:r>
     </w:p>
     <w:p>
@@ -15899,7 +16047,25 @@
           <w:sz w:val="24"/>
           <w:szCs w:val="24"/>
         </w:rPr>
-        <w:t>The user can see his current information and change them (except user id, username and email). All fields cannot be empty except address.</w:t>
+        <w:t xml:space="preserve">The user can see his current information and change them (except user id, </w:t>
+      </w:r>
+      <w:proofErr w:type="gramStart"/>
+      <w:r>
+        <w:rPr>
+          <w:rFonts w:cstheme="minorHAnsi"/>
+          <w:sz w:val="24"/>
+          <w:szCs w:val="24"/>
+        </w:rPr>
+        <w:t>username</w:t>
+      </w:r>
+      <w:proofErr w:type="gramEnd"/>
+      <w:r>
+        <w:rPr>
+          <w:rFonts w:cstheme="minorHAnsi"/>
+          <w:sz w:val="24"/>
+          <w:szCs w:val="24"/>
+        </w:rPr>
+        <w:t xml:space="preserve"> and email). All fields cannot be empty except address.</w:t>
       </w:r>
     </w:p>
     <w:p>
@@ -16302,7 +16468,25 @@
           <w:sz w:val="24"/>
           <w:szCs w:val="24"/>
         </w:rPr>
-        <w:t>Password just have number or alphabetic character, password level is week.</w:t>
+        <w:t xml:space="preserve">Password just have number or alphabetic </w:t>
+      </w:r>
+      <w:proofErr w:type="gramStart"/>
+      <w:r>
+        <w:rPr>
+          <w:rFonts w:cstheme="minorHAnsi"/>
+          <w:sz w:val="24"/>
+          <w:szCs w:val="24"/>
+        </w:rPr>
+        <w:t>character,</w:t>
+      </w:r>
+      <w:proofErr w:type="gramEnd"/>
+      <w:r>
+        <w:rPr>
+          <w:rFonts w:cstheme="minorHAnsi"/>
+          <w:sz w:val="24"/>
+          <w:szCs w:val="24"/>
+        </w:rPr>
+        <w:t xml:space="preserve"> password level is week.</w:t>
       </w:r>
     </w:p>
     <w:p>
@@ -16318,13 +16502,23 @@
           <w:szCs w:val="24"/>
         </w:rPr>
       </w:pPr>
-      <w:r>
-        <w:rPr>
-          <w:rFonts w:cstheme="minorHAnsi"/>
-          <w:sz w:val="24"/>
-          <w:szCs w:val="24"/>
-        </w:rPr>
-        <w:t>Password have both alphabetic characters and number</w:t>
+      <w:proofErr w:type="gramStart"/>
+      <w:r>
+        <w:rPr>
+          <w:rFonts w:cstheme="minorHAnsi"/>
+          <w:sz w:val="24"/>
+          <w:szCs w:val="24"/>
+        </w:rPr>
+        <w:t>Password</w:t>
+      </w:r>
+      <w:proofErr w:type="gramEnd"/>
+      <w:r>
+        <w:rPr>
+          <w:rFonts w:cstheme="minorHAnsi"/>
+          <w:sz w:val="24"/>
+          <w:szCs w:val="24"/>
+        </w:rPr>
+        <w:t xml:space="preserve"> have both alphabetic characters and number</w:t>
       </w:r>
       <w:r>
         <w:rPr>
@@ -16356,13 +16550,23 @@
           <w:szCs w:val="24"/>
         </w:rPr>
       </w:pPr>
-      <w:r>
-        <w:rPr>
-          <w:rFonts w:cstheme="minorHAnsi"/>
-          <w:sz w:val="24"/>
-          <w:szCs w:val="24"/>
-        </w:rPr>
-        <w:t>Password have alphabetic characters, number and special character, password level is strong.</w:t>
+      <w:proofErr w:type="gramStart"/>
+      <w:r>
+        <w:rPr>
+          <w:rFonts w:cstheme="minorHAnsi"/>
+          <w:sz w:val="24"/>
+          <w:szCs w:val="24"/>
+        </w:rPr>
+        <w:t>Password</w:t>
+      </w:r>
+      <w:proofErr w:type="gramEnd"/>
+      <w:r>
+        <w:rPr>
+          <w:rFonts w:cstheme="minorHAnsi"/>
+          <w:sz w:val="24"/>
+          <w:szCs w:val="24"/>
+        </w:rPr>
+        <w:t xml:space="preserve"> have alphabetic characters, number and special character, password level is strong.</w:t>
       </w:r>
     </w:p>
     <w:p>
@@ -16704,7 +16908,25 @@
           <w:sz w:val="24"/>
           <w:szCs w:val="24"/>
         </w:rPr>
-        <w:t xml:space="preserve">When user choose to change password, this pop-up will open. User enter current password to authorize this action, then enter new password 2 times. </w:t>
+        <w:t xml:space="preserve">When user choose to change password, this pop-up will open. </w:t>
+      </w:r>
+      <w:proofErr w:type="gramStart"/>
+      <w:r>
+        <w:rPr>
+          <w:rFonts w:cstheme="minorHAnsi"/>
+          <w:sz w:val="24"/>
+          <w:szCs w:val="24"/>
+        </w:rPr>
+        <w:t>User</w:t>
+      </w:r>
+      <w:proofErr w:type="gramEnd"/>
+      <w:r>
+        <w:rPr>
+          <w:rFonts w:cstheme="minorHAnsi"/>
+          <w:sz w:val="24"/>
+          <w:szCs w:val="24"/>
+        </w:rPr>
+        <w:t xml:space="preserve"> enter current password to authorize this action, then enter new password 2 times. </w:t>
       </w:r>
     </w:p>
     <w:p>
@@ -16731,7 +16953,25 @@
           <w:sz w:val="24"/>
           <w:szCs w:val="24"/>
         </w:rPr>
-        <w:t>Then choose confirm to change password.</w:t>
+        <w:t xml:space="preserve">Then choose </w:t>
+      </w:r>
+      <w:proofErr w:type="gramStart"/>
+      <w:r>
+        <w:rPr>
+          <w:rFonts w:cstheme="minorHAnsi"/>
+          <w:sz w:val="24"/>
+          <w:szCs w:val="24"/>
+        </w:rPr>
+        <w:t>confirm</w:t>
+      </w:r>
+      <w:proofErr w:type="gramEnd"/>
+      <w:r>
+        <w:rPr>
+          <w:rFonts w:cstheme="minorHAnsi"/>
+          <w:sz w:val="24"/>
+          <w:szCs w:val="24"/>
+        </w:rPr>
+        <w:t xml:space="preserve"> to change password.</w:t>
       </w:r>
     </w:p>
     <w:p>
@@ -18536,7 +18776,23 @@
           <w:rFonts w:asciiTheme="minorHAnsi" w:hAnsiTheme="minorHAnsi" w:cstheme="minorHAnsi"/>
           <w:color w:val="000000"/>
         </w:rPr>
-        <w:t>If you want to disable the book, click button at Disable column at the end of that row</w:t>
+        <w:t xml:space="preserve">If you want to disable the book, click button at </w:t>
+      </w:r>
+      <w:proofErr w:type="gramStart"/>
+      <w:r>
+        <w:rPr>
+          <w:rFonts w:asciiTheme="minorHAnsi" w:hAnsiTheme="minorHAnsi" w:cstheme="minorHAnsi"/>
+          <w:color w:val="000000"/>
+        </w:rPr>
+        <w:t>Disable</w:t>
+      </w:r>
+      <w:proofErr w:type="gramEnd"/>
+      <w:r>
+        <w:rPr>
+          <w:rFonts w:asciiTheme="minorHAnsi" w:hAnsiTheme="minorHAnsi" w:cstheme="minorHAnsi"/>
+          <w:color w:val="000000"/>
+        </w:rPr>
+        <w:t xml:space="preserve"> column at the end of that row</w:t>
       </w:r>
     </w:p>
     <w:p>
@@ -19608,13 +19864,23 @@
           <w:szCs w:val="24"/>
         </w:rPr>
       </w:pPr>
-      <w:r>
-        <w:rPr>
-          <w:rFonts w:cstheme="minorHAnsi"/>
-          <w:sz w:val="24"/>
-          <w:szCs w:val="24"/>
-        </w:rPr>
-        <w:t>Also from 4 or upper is for admin and super admin</w:t>
+      <w:proofErr w:type="gramStart"/>
+      <w:r>
+        <w:rPr>
+          <w:rFonts w:cstheme="minorHAnsi"/>
+          <w:sz w:val="24"/>
+          <w:szCs w:val="24"/>
+        </w:rPr>
+        <w:t>Also</w:t>
+      </w:r>
+      <w:proofErr w:type="gramEnd"/>
+      <w:r>
+        <w:rPr>
+          <w:rFonts w:cstheme="minorHAnsi"/>
+          <w:sz w:val="24"/>
+          <w:szCs w:val="24"/>
+        </w:rPr>
+        <w:t xml:space="preserve"> from 4 or upper is for admin and super admin</w:t>
       </w:r>
       <w:r>
         <w:rPr>
@@ -19991,7 +20257,25 @@
           <w:sz w:val="24"/>
           <w:szCs w:val="24"/>
         </w:rPr>
-        <w:t>Function trigger: When admin click any button, title or input in search box</w:t>
+        <w:t xml:space="preserve">Function trigger: When admin click any button, </w:t>
+      </w:r>
+      <w:proofErr w:type="gramStart"/>
+      <w:r>
+        <w:rPr>
+          <w:rFonts w:cstheme="minorHAnsi"/>
+          <w:sz w:val="24"/>
+          <w:szCs w:val="24"/>
+        </w:rPr>
+        <w:t>title</w:t>
+      </w:r>
+      <w:proofErr w:type="gramEnd"/>
+      <w:r>
+        <w:rPr>
+          <w:rFonts w:cstheme="minorHAnsi"/>
+          <w:sz w:val="24"/>
+          <w:szCs w:val="24"/>
+        </w:rPr>
+        <w:t xml:space="preserve"> or input in search box</w:t>
       </w:r>
     </w:p>
     <w:p>
@@ -21043,7 +21327,25 @@
           <w:sz w:val="24"/>
           <w:szCs w:val="24"/>
         </w:rPr>
-        <w:t>3 input field to enter amount, payment and password</w:t>
+        <w:t xml:space="preserve">3 input field to enter amount, </w:t>
+      </w:r>
+      <w:proofErr w:type="gramStart"/>
+      <w:r>
+        <w:rPr>
+          <w:rFonts w:cstheme="minorHAnsi"/>
+          <w:sz w:val="24"/>
+          <w:szCs w:val="24"/>
+        </w:rPr>
+        <w:t>payment</w:t>
+      </w:r>
+      <w:proofErr w:type="gramEnd"/>
+      <w:r>
+        <w:rPr>
+          <w:rFonts w:cstheme="minorHAnsi"/>
+          <w:sz w:val="24"/>
+          <w:szCs w:val="24"/>
+        </w:rPr>
+        <w:t xml:space="preserve"> and password</w:t>
       </w:r>
     </w:p>
     <w:p>
@@ -21071,7 +21373,25 @@
           <w:sz w:val="24"/>
           <w:szCs w:val="24"/>
         </w:rPr>
-        <w:t>2 button to choose cancel or confirm</w:t>
+        <w:t xml:space="preserve">2 button to choose </w:t>
+      </w:r>
+      <w:proofErr w:type="gramStart"/>
+      <w:r>
+        <w:rPr>
+          <w:rFonts w:cstheme="minorHAnsi"/>
+          <w:sz w:val="24"/>
+          <w:szCs w:val="24"/>
+        </w:rPr>
+        <w:t>cancel</w:t>
+      </w:r>
+      <w:proofErr w:type="gramEnd"/>
+      <w:r>
+        <w:rPr>
+          <w:rFonts w:cstheme="minorHAnsi"/>
+          <w:sz w:val="24"/>
+          <w:szCs w:val="24"/>
+        </w:rPr>
+        <w:t xml:space="preserve"> or confirm</w:t>
       </w:r>
     </w:p>
     <w:p>
@@ -21483,7 +21803,25 @@
           <w:sz w:val="24"/>
           <w:szCs w:val="24"/>
         </w:rPr>
-        <w:t>3 input field to enter amount, payment and password</w:t>
+        <w:t xml:space="preserve">3 input field to enter amount, </w:t>
+      </w:r>
+      <w:proofErr w:type="gramStart"/>
+      <w:r>
+        <w:rPr>
+          <w:rFonts w:cstheme="minorHAnsi"/>
+          <w:sz w:val="24"/>
+          <w:szCs w:val="24"/>
+        </w:rPr>
+        <w:t>payment</w:t>
+      </w:r>
+      <w:proofErr w:type="gramEnd"/>
+      <w:r>
+        <w:rPr>
+          <w:rFonts w:cstheme="minorHAnsi"/>
+          <w:sz w:val="24"/>
+          <w:szCs w:val="24"/>
+        </w:rPr>
+        <w:t xml:space="preserve"> and password</w:t>
       </w:r>
     </w:p>
     <w:p>
@@ -21511,7 +21849,25 @@
           <w:sz w:val="24"/>
           <w:szCs w:val="24"/>
         </w:rPr>
-        <w:t>2 button to choose cancel or confirm</w:t>
+        <w:t xml:space="preserve">2 button to choose </w:t>
+      </w:r>
+      <w:proofErr w:type="gramStart"/>
+      <w:r>
+        <w:rPr>
+          <w:rFonts w:cstheme="minorHAnsi"/>
+          <w:sz w:val="24"/>
+          <w:szCs w:val="24"/>
+        </w:rPr>
+        <w:t>cancel</w:t>
+      </w:r>
+      <w:proofErr w:type="gramEnd"/>
+      <w:r>
+        <w:rPr>
+          <w:rFonts w:cstheme="minorHAnsi"/>
+          <w:sz w:val="24"/>
+          <w:szCs w:val="24"/>
+        </w:rPr>
+        <w:t xml:space="preserve"> or confirm</w:t>
       </w:r>
     </w:p>
     <w:p>
@@ -22245,7 +22601,25 @@
           <w:sz w:val="24"/>
           <w:szCs w:val="24"/>
         </w:rPr>
-        <w:t>Function trigger: This use case starts when user click on “Add payment” button unber the payment method’s table</w:t>
+        <w:t xml:space="preserve">Function trigger: This use case starts when user click on “Add payment” button </w:t>
+      </w:r>
+      <w:proofErr w:type="spellStart"/>
+      <w:r>
+        <w:rPr>
+          <w:rFonts w:cstheme="minorHAnsi"/>
+          <w:sz w:val="24"/>
+          <w:szCs w:val="24"/>
+        </w:rPr>
+        <w:t>unber</w:t>
+      </w:r>
+      <w:proofErr w:type="spellEnd"/>
+      <w:r>
+        <w:rPr>
+          <w:rFonts w:cstheme="minorHAnsi"/>
+          <w:sz w:val="24"/>
+          <w:szCs w:val="24"/>
+        </w:rPr>
+        <w:t xml:space="preserve"> the payment method’s table</w:t>
       </w:r>
     </w:p>
     <w:p>
@@ -23620,7 +23994,25 @@
           <w:sz w:val="24"/>
           <w:szCs w:val="24"/>
         </w:rPr>
-        <w:t>Function trigger: when user clicks on “Preread” button</w:t>
+        <w:t>Function trigger: when user clicks on “</w:t>
+      </w:r>
+      <w:proofErr w:type="spellStart"/>
+      <w:r>
+        <w:rPr>
+          <w:rFonts w:cstheme="minorHAnsi"/>
+          <w:sz w:val="24"/>
+          <w:szCs w:val="24"/>
+        </w:rPr>
+        <w:t>Preread</w:t>
+      </w:r>
+      <w:proofErr w:type="spellEnd"/>
+      <w:r>
+        <w:rPr>
+          <w:rFonts w:cstheme="minorHAnsi"/>
+          <w:sz w:val="24"/>
+          <w:szCs w:val="24"/>
+        </w:rPr>
+        <w:t>” button</w:t>
       </w:r>
     </w:p>
     <w:p>
@@ -24329,14 +24721,7 @@
           <w:rFonts w:ascii="Calibri" w:hAnsi="Calibri" w:cs="Calibri"/>
           <w:color w:val="000000"/>
         </w:rPr>
-        <w:t xml:space="preserve">Function trigger: </w:t>
-      </w:r>
-      <w:r>
-        <w:rPr>
-          <w:rFonts w:ascii="Calibri" w:hAnsi="Calibri" w:cs="Calibri"/>
-          <w:color w:val="000000"/>
-        </w:rPr>
-        <w:t>When user click on the Search button in Library and select the book’s category in Genre list</w:t>
+        <w:t>Function trigger: When user click on the Search button in Library and select the book’s category in Genre list</w:t>
       </w:r>
     </w:p>
     <w:p>
@@ -24443,7 +24828,23 @@
           <w:rFonts w:ascii="Calibri" w:hAnsi="Calibri" w:cs="Calibri"/>
           <w:color w:val="000000"/>
         </w:rPr>
-        <w:t>+ Page number in the nearby footage of the page: Click will send users to others pages of library</w:t>
+        <w:t xml:space="preserve">+ Page number in the nearby footage of the page: Click will send users to </w:t>
+      </w:r>
+      <w:proofErr w:type="gramStart"/>
+      <w:r>
+        <w:rPr>
+          <w:rFonts w:ascii="Calibri" w:hAnsi="Calibri" w:cs="Calibri"/>
+          <w:color w:val="000000"/>
+        </w:rPr>
+        <w:t>others</w:t>
+      </w:r>
+      <w:proofErr w:type="gramEnd"/>
+      <w:r>
+        <w:rPr>
+          <w:rFonts w:ascii="Calibri" w:hAnsi="Calibri" w:cs="Calibri"/>
+          <w:color w:val="000000"/>
+        </w:rPr>
+        <w:t xml:space="preserve"> pages of library</w:t>
       </w:r>
     </w:p>
     <w:p>
@@ -24533,6 +24934,7 @@
       <w:r>
         <w:rPr>
           <w:rFonts w:ascii="Calibri" w:hAnsi="Calibri" w:cs="Calibri"/>
+          <w:noProof/>
           <w:color w:val="000000"/>
         </w:rPr>
         <w:drawing>
@@ -24589,6 +24991,9 @@
         <w:pStyle w:val="ListParagraph"/>
       </w:pPr>
       <w:r>
+        <w:rPr>
+          <w:noProof/>
+        </w:rPr>
         <w:drawing>
           <wp:inline distT="0" distB="0" distL="0" distR="0" wp14:anchorId="196C1805" wp14:editId="268F93C6">
             <wp:extent cx="5746750" cy="3042920"/>
@@ -24742,7 +25147,23 @@
           <w:rFonts w:ascii="Calibri" w:hAnsi="Calibri" w:cs="Calibri"/>
           <w:color w:val="000000"/>
         </w:rPr>
-        <w:t xml:space="preserve"> both advanced search and library interface will have textbox for user to enter title of the book (in the library interface)  and enter author’s name (in advanced search)</w:t>
+        <w:t xml:space="preserve"> both advanced search and library interface will have textbox for user to enter title of the book (in the library </w:t>
+      </w:r>
+      <w:proofErr w:type="gramStart"/>
+      <w:r>
+        <w:rPr>
+          <w:rFonts w:ascii="Calibri" w:hAnsi="Calibri" w:cs="Calibri"/>
+          <w:color w:val="000000"/>
+        </w:rPr>
+        <w:t>interface)  and</w:t>
+      </w:r>
+      <w:proofErr w:type="gramEnd"/>
+      <w:r>
+        <w:rPr>
+          <w:rFonts w:ascii="Calibri" w:hAnsi="Calibri" w:cs="Calibri"/>
+          <w:color w:val="000000"/>
+        </w:rPr>
+        <w:t xml:space="preserve"> enter author’s name (in advanced search)</w:t>
       </w:r>
     </w:p>
     <w:p/>
@@ -24799,7 +25220,39 @@
           <w:rFonts w:ascii="Calibri" w:hAnsi="Calibri" w:cs="Calibri"/>
           <w:color w:val="000000"/>
         </w:rPr>
-        <w:t>Function trigger: When users enter any kind of library  in the website, click the page number in the near by footer of the page</w:t>
+        <w:t xml:space="preserve">Function trigger: When users enter any kind of </w:t>
+      </w:r>
+      <w:proofErr w:type="gramStart"/>
+      <w:r>
+        <w:rPr>
+          <w:rFonts w:ascii="Calibri" w:hAnsi="Calibri" w:cs="Calibri"/>
+          <w:color w:val="000000"/>
+        </w:rPr>
+        <w:t>library  in</w:t>
+      </w:r>
+      <w:proofErr w:type="gramEnd"/>
+      <w:r>
+        <w:rPr>
+          <w:rFonts w:ascii="Calibri" w:hAnsi="Calibri" w:cs="Calibri"/>
+          <w:color w:val="000000"/>
+        </w:rPr>
+        <w:t xml:space="preserve"> the website, click the page number in the </w:t>
+      </w:r>
+      <w:proofErr w:type="spellStart"/>
+      <w:r>
+        <w:rPr>
+          <w:rFonts w:ascii="Calibri" w:hAnsi="Calibri" w:cs="Calibri"/>
+          <w:color w:val="000000"/>
+        </w:rPr>
+        <w:t>near by</w:t>
+      </w:r>
+      <w:proofErr w:type="spellEnd"/>
+      <w:r>
+        <w:rPr>
+          <w:rFonts w:ascii="Calibri" w:hAnsi="Calibri" w:cs="Calibri"/>
+          <w:color w:val="000000"/>
+        </w:rPr>
+        <w:t xml:space="preserve"> footer of the page</w:t>
       </w:r>
     </w:p>
     <w:p>
@@ -24865,15 +25318,17 @@
           <w:rFonts w:ascii="Calibri" w:hAnsi="Calibri" w:cs="Calibri"/>
           <w:color w:val="000000"/>
         </w:rPr>
-        <w:t xml:space="preserve">Purpose: </w:t>
-      </w:r>
+        <w:t xml:space="preserve">Purpose: Split the collection of books into pages to make the library more </w:t>
+      </w:r>
+      <w:proofErr w:type="spellStart"/>
       <w:r>
         <w:rPr>
           <w:rFonts w:ascii="Calibri" w:hAnsi="Calibri" w:cs="Calibri"/>
           <w:color w:val="000000"/>
         </w:rPr>
-        <w:t>Split the collection of books into pages to make the library more succint</w:t>
-      </w:r>
+        <w:t>succint</w:t>
+      </w:r>
+      <w:proofErr w:type="spellEnd"/>
     </w:p>
     <w:p>
       <w:pPr>
@@ -24913,7 +25368,23 @@
           <w:rFonts w:ascii="Calibri" w:hAnsi="Calibri" w:cs="Calibri"/>
           <w:color w:val="000000"/>
         </w:rPr>
-        <w:t>+ Page number in the nearby footage of the page: Click will send users to others pages of library</w:t>
+        <w:t xml:space="preserve">+ Page number in the nearby footage of the page: Click will send users to </w:t>
+      </w:r>
+      <w:proofErr w:type="gramStart"/>
+      <w:r>
+        <w:rPr>
+          <w:rFonts w:ascii="Calibri" w:hAnsi="Calibri" w:cs="Calibri"/>
+          <w:color w:val="000000"/>
+        </w:rPr>
+        <w:t>others</w:t>
+      </w:r>
+      <w:proofErr w:type="gramEnd"/>
+      <w:r>
+        <w:rPr>
+          <w:rFonts w:ascii="Calibri" w:hAnsi="Calibri" w:cs="Calibri"/>
+          <w:color w:val="000000"/>
+        </w:rPr>
+        <w:t xml:space="preserve"> pages of library</w:t>
       </w:r>
     </w:p>
     <w:p>
@@ -24990,6 +25461,7 @@
       <w:r>
         <w:rPr>
           <w:rFonts w:ascii="Calibri" w:hAnsi="Calibri" w:cs="Calibri"/>
+          <w:noProof/>
           <w:color w:val="000000"/>
         </w:rPr>
         <w:drawing>
@@ -25048,14 +25520,29 @@
           <w:rFonts w:ascii="Calibri" w:hAnsi="Calibri" w:cs="Calibri"/>
           <w:color w:val="000000"/>
         </w:rPr>
-        <w:t>Function detail</w:t>
-      </w:r>
-      <w:r>
+        <w:t>Function detail:</w:t>
+      </w:r>
+    </w:p>
+    <w:p>
+      <w:pPr>
+        <w:pStyle w:val="NormalWeb"/>
+        <w:numPr>
+          <w:ilvl w:val="1"/>
+          <w:numId w:val="10"/>
+        </w:numPr>
+        <w:spacing w:before="0" w:beforeAutospacing="0" w:after="0" w:afterAutospacing="0"/>
+        <w:textAlignment w:val="baseline"/>
         <w:rPr>
           <w:rFonts w:ascii="Calibri" w:hAnsi="Calibri" w:cs="Calibri"/>
           <w:color w:val="000000"/>
         </w:rPr>
-        <w:t>:</w:t>
+      </w:pPr>
+      <w:r>
+        <w:rPr>
+          <w:rFonts w:ascii="Calibri" w:hAnsi="Calibri" w:cs="Calibri"/>
+          <w:color w:val="000000"/>
+        </w:rPr>
+        <w:t>Each page will have 12 books</w:t>
       </w:r>
     </w:p>
     <w:p>
@@ -25077,7 +25564,116 @@
           <w:rFonts w:ascii="Calibri" w:hAnsi="Calibri" w:cs="Calibri"/>
           <w:color w:val="000000"/>
         </w:rPr>
-        <w:t>Each page will have 12 books</w:t>
+        <w:t>While users are in 1 page, that page’s number will have a difference color</w:t>
+      </w:r>
+    </w:p>
+    <w:p/>
+    <w:p>
+      <w:pPr>
+        <w:pStyle w:val="Heading2"/>
+        <w:rPr>
+          <w:rFonts w:asciiTheme="minorHAnsi" w:hAnsiTheme="minorHAnsi" w:cstheme="minorHAnsi"/>
+          <w:sz w:val="24"/>
+          <w:szCs w:val="24"/>
+        </w:rPr>
+      </w:pPr>
+      <w:r>
+        <w:rPr>
+          <w:rFonts w:asciiTheme="minorHAnsi" w:hAnsiTheme="minorHAnsi" w:cstheme="minorHAnsi"/>
+          <w:sz w:val="24"/>
+          <w:szCs w:val="24"/>
+        </w:rPr>
+        <w:t>31</w:t>
+      </w:r>
+      <w:r>
+        <w:rPr>
+          <w:rFonts w:asciiTheme="minorHAnsi" w:hAnsiTheme="minorHAnsi" w:cstheme="minorHAnsi"/>
+          <w:sz w:val="24"/>
+          <w:szCs w:val="24"/>
+        </w:rPr>
+        <w:t xml:space="preserve">. </w:t>
+      </w:r>
+      <w:r>
+        <w:rPr>
+          <w:rFonts w:asciiTheme="minorHAnsi" w:hAnsiTheme="minorHAnsi" w:cstheme="minorHAnsi"/>
+          <w:sz w:val="24"/>
+          <w:szCs w:val="24"/>
+        </w:rPr>
+        <w:t>Delete from Favourite</w:t>
+      </w:r>
+    </w:p>
+    <w:p>
+      <w:pPr>
+        <w:pStyle w:val="NormalWeb"/>
+        <w:numPr>
+          <w:ilvl w:val="0"/>
+          <w:numId w:val="24"/>
+        </w:numPr>
+        <w:spacing w:before="0" w:beforeAutospacing="0" w:after="0" w:afterAutospacing="0"/>
+        <w:textAlignment w:val="baseline"/>
+        <w:rPr>
+          <w:rFonts w:ascii="Calibri" w:hAnsi="Calibri" w:cs="Calibri"/>
+          <w:color w:val="000000"/>
+        </w:rPr>
+      </w:pPr>
+      <w:r>
+        <w:rPr>
+          <w:rFonts w:ascii="Calibri" w:hAnsi="Calibri" w:cs="Calibri"/>
+          <w:color w:val="000000"/>
+        </w:rPr>
+        <w:t>Function trigger: When users click the “</w:t>
+      </w:r>
+      <w:r>
+        <w:rPr>
+          <w:rFonts w:ascii="Calibri" w:hAnsi="Calibri" w:cs="Calibri"/>
+          <w:color w:val="000000"/>
+        </w:rPr>
+        <w:t xml:space="preserve">Delete </w:t>
+      </w:r>
+      <w:proofErr w:type="spellStart"/>
+      <w:r>
+        <w:rPr>
+          <w:rFonts w:ascii="Calibri" w:hAnsi="Calibri" w:cs="Calibri"/>
+          <w:color w:val="000000"/>
+        </w:rPr>
+        <w:t>Favourite</w:t>
+      </w:r>
+      <w:proofErr w:type="spellEnd"/>
+      <w:r>
+        <w:rPr>
+          <w:rFonts w:ascii="Calibri" w:hAnsi="Calibri" w:cs="Calibri"/>
+          <w:color w:val="000000"/>
+        </w:rPr>
+        <w:t xml:space="preserve">” in the </w:t>
+      </w:r>
+      <w:r>
+        <w:rPr>
+          <w:rFonts w:ascii="Calibri" w:hAnsi="Calibri" w:cs="Calibri"/>
+          <w:color w:val="000000"/>
+        </w:rPr>
+        <w:t>Book Detail Screen</w:t>
+      </w:r>
+    </w:p>
+    <w:p>
+      <w:pPr>
+        <w:pStyle w:val="NormalWeb"/>
+        <w:numPr>
+          <w:ilvl w:val="0"/>
+          <w:numId w:val="24"/>
+        </w:numPr>
+        <w:spacing w:before="0" w:beforeAutospacing="0" w:after="0" w:afterAutospacing="0"/>
+        <w:textAlignment w:val="baseline"/>
+        <w:rPr>
+          <w:rFonts w:ascii="Calibri" w:hAnsi="Calibri" w:cs="Calibri"/>
+          <w:color w:val="000000"/>
+        </w:rPr>
+      </w:pPr>
+      <w:r>
+        <w:rPr>
+          <w:rFonts w:ascii="Calibri" w:hAnsi="Calibri" w:cs="Calibri"/>
+          <w:color w:val="000000"/>
+        </w:rPr>
+        <w:t>Function description:</w:t>
       </w:r>
     </w:p>
     <w:p>
@@ -25099,50 +25695,16 @@
           <w:rFonts w:ascii="Calibri" w:hAnsi="Calibri" w:cs="Calibri"/>
           <w:color w:val="000000"/>
         </w:rPr>
-        <w:t>While users are in 1 page, that page’s number will have a difference color</w:t>
-      </w:r>
-    </w:p>
-    <w:p/>
-    <w:p>
-      <w:pPr>
-        <w:pStyle w:val="Heading2"/>
-        <w:rPr>
-          <w:rFonts w:asciiTheme="minorHAnsi" w:hAnsiTheme="minorHAnsi" w:cstheme="minorHAnsi"/>
-          <w:sz w:val="24"/>
-          <w:szCs w:val="24"/>
-        </w:rPr>
-      </w:pPr>
-      <w:r>
-        <w:rPr>
-          <w:rFonts w:asciiTheme="minorHAnsi" w:hAnsiTheme="minorHAnsi" w:cstheme="minorHAnsi"/>
-          <w:sz w:val="24"/>
-          <w:szCs w:val="24"/>
-        </w:rPr>
-        <w:t>31</w:t>
-      </w:r>
-      <w:r>
-        <w:rPr>
-          <w:rFonts w:asciiTheme="minorHAnsi" w:hAnsiTheme="minorHAnsi" w:cstheme="minorHAnsi"/>
-          <w:sz w:val="24"/>
-          <w:szCs w:val="24"/>
-        </w:rPr>
-        <w:t xml:space="preserve">. </w:t>
-      </w:r>
-      <w:r>
-        <w:rPr>
-          <w:rFonts w:asciiTheme="minorHAnsi" w:hAnsiTheme="minorHAnsi" w:cstheme="minorHAnsi"/>
-          <w:sz w:val="24"/>
-          <w:szCs w:val="24"/>
-        </w:rPr>
-        <w:t>Delete from Favourite</w:t>
+        <w:lastRenderedPageBreak/>
+        <w:t xml:space="preserve"> Actor: Users</w:t>
       </w:r>
     </w:p>
     <w:p>
       <w:pPr>
         <w:pStyle w:val="NormalWeb"/>
         <w:numPr>
-          <w:ilvl w:val="0"/>
-          <w:numId w:val="24"/>
+          <w:ilvl w:val="1"/>
+          <w:numId w:val="10"/>
         </w:numPr>
         <w:spacing w:before="0" w:beforeAutospacing="0" w:after="0" w:afterAutospacing="0"/>
         <w:textAlignment w:val="baseline"/>
@@ -25156,95 +25718,23 @@
           <w:rFonts w:ascii="Calibri" w:hAnsi="Calibri" w:cs="Calibri"/>
           <w:color w:val="000000"/>
         </w:rPr>
-        <w:t>Function trigger: When users click the “</w:t>
-      </w:r>
+        <w:t xml:space="preserve">Purpose: Let users remove this book from their </w:t>
+      </w:r>
+      <w:proofErr w:type="spellStart"/>
       <w:r>
         <w:rPr>
           <w:rFonts w:ascii="Calibri" w:hAnsi="Calibri" w:cs="Calibri"/>
           <w:color w:val="000000"/>
         </w:rPr>
-        <w:t>Delete Favourite</w:t>
-      </w:r>
+        <w:t>favourite</w:t>
+      </w:r>
+      <w:proofErr w:type="spellEnd"/>
       <w:r>
         <w:rPr>
           <w:rFonts w:ascii="Calibri" w:hAnsi="Calibri" w:cs="Calibri"/>
           <w:color w:val="000000"/>
         </w:rPr>
-        <w:t xml:space="preserve">” in the </w:t>
-      </w:r>
-      <w:r>
-        <w:rPr>
-          <w:rFonts w:ascii="Calibri" w:hAnsi="Calibri" w:cs="Calibri"/>
-          <w:color w:val="000000"/>
-        </w:rPr>
-        <w:t>Book Detail Screen</w:t>
-      </w:r>
-    </w:p>
-    <w:p>
-      <w:pPr>
-        <w:pStyle w:val="NormalWeb"/>
-        <w:numPr>
-          <w:ilvl w:val="0"/>
-          <w:numId w:val="24"/>
-        </w:numPr>
-        <w:spacing w:before="0" w:beforeAutospacing="0" w:after="0" w:afterAutospacing="0"/>
-        <w:textAlignment w:val="baseline"/>
-        <w:rPr>
-          <w:rFonts w:ascii="Calibri" w:hAnsi="Calibri" w:cs="Calibri"/>
-          <w:color w:val="000000"/>
-        </w:rPr>
-      </w:pPr>
-      <w:r>
-        <w:rPr>
-          <w:rFonts w:ascii="Calibri" w:hAnsi="Calibri" w:cs="Calibri"/>
-          <w:color w:val="000000"/>
-        </w:rPr>
-        <w:t>Function description:</w:t>
-      </w:r>
-    </w:p>
-    <w:p>
-      <w:pPr>
-        <w:pStyle w:val="NormalWeb"/>
-        <w:numPr>
-          <w:ilvl w:val="1"/>
-          <w:numId w:val="10"/>
-        </w:numPr>
-        <w:spacing w:before="0" w:beforeAutospacing="0" w:after="0" w:afterAutospacing="0"/>
-        <w:textAlignment w:val="baseline"/>
-        <w:rPr>
-          <w:rFonts w:ascii="Calibri" w:hAnsi="Calibri" w:cs="Calibri"/>
-          <w:color w:val="000000"/>
-        </w:rPr>
-      </w:pPr>
-      <w:r>
-        <w:rPr>
-          <w:rFonts w:ascii="Calibri" w:hAnsi="Calibri" w:cs="Calibri"/>
-          <w:color w:val="000000"/>
-        </w:rPr>
-        <w:lastRenderedPageBreak/>
-        <w:t xml:space="preserve"> Actor: Users</w:t>
-      </w:r>
-    </w:p>
-    <w:p>
-      <w:pPr>
-        <w:pStyle w:val="NormalWeb"/>
-        <w:numPr>
-          <w:ilvl w:val="1"/>
-          <w:numId w:val="10"/>
-        </w:numPr>
-        <w:spacing w:before="0" w:beforeAutospacing="0" w:after="0" w:afterAutospacing="0"/>
-        <w:textAlignment w:val="baseline"/>
-        <w:rPr>
-          <w:rFonts w:ascii="Calibri" w:hAnsi="Calibri" w:cs="Calibri"/>
-          <w:color w:val="000000"/>
-        </w:rPr>
-      </w:pPr>
-      <w:r>
-        <w:rPr>
-          <w:rFonts w:ascii="Calibri" w:hAnsi="Calibri" w:cs="Calibri"/>
-          <w:color w:val="000000"/>
-        </w:rPr>
-        <w:t>Purpose: Let users remove this book from their favourite collection</w:t>
+        <w:t xml:space="preserve"> collection</w:t>
       </w:r>
     </w:p>
     <w:p>
@@ -25285,7 +25775,55 @@
           <w:rFonts w:ascii="Calibri" w:hAnsi="Calibri" w:cs="Calibri"/>
           <w:color w:val="000000"/>
         </w:rPr>
-        <w:t>+ 4 button: Get(Purchase book), Delete Favourite(Remove this book from Favourite), Report(Report this book), Post(Send the comment to this book)</w:t>
+        <w:t xml:space="preserve">+ 4 button: </w:t>
+      </w:r>
+      <w:proofErr w:type="gramStart"/>
+      <w:r>
+        <w:rPr>
+          <w:rFonts w:ascii="Calibri" w:hAnsi="Calibri" w:cs="Calibri"/>
+          <w:color w:val="000000"/>
+        </w:rPr>
+        <w:t>Get(</w:t>
+      </w:r>
+      <w:proofErr w:type="gramEnd"/>
+      <w:r>
+        <w:rPr>
+          <w:rFonts w:ascii="Calibri" w:hAnsi="Calibri" w:cs="Calibri"/>
+          <w:color w:val="000000"/>
+        </w:rPr>
+        <w:t xml:space="preserve">Purchase book), Delete </w:t>
+      </w:r>
+      <w:proofErr w:type="spellStart"/>
+      <w:r>
+        <w:rPr>
+          <w:rFonts w:ascii="Calibri" w:hAnsi="Calibri" w:cs="Calibri"/>
+          <w:color w:val="000000"/>
+        </w:rPr>
+        <w:t>Favourite</w:t>
+      </w:r>
+      <w:proofErr w:type="spellEnd"/>
+      <w:r>
+        <w:rPr>
+          <w:rFonts w:ascii="Calibri" w:hAnsi="Calibri" w:cs="Calibri"/>
+          <w:color w:val="000000"/>
+        </w:rPr>
+        <w:t xml:space="preserve">(Remove this book from </w:t>
+      </w:r>
+      <w:proofErr w:type="spellStart"/>
+      <w:r>
+        <w:rPr>
+          <w:rFonts w:ascii="Calibri" w:hAnsi="Calibri" w:cs="Calibri"/>
+          <w:color w:val="000000"/>
+        </w:rPr>
+        <w:t>Favourite</w:t>
+      </w:r>
+      <w:proofErr w:type="spellEnd"/>
+      <w:r>
+        <w:rPr>
+          <w:rFonts w:ascii="Calibri" w:hAnsi="Calibri" w:cs="Calibri"/>
+          <w:color w:val="000000"/>
+        </w:rPr>
+        <w:t>), Report(Report this book), Post(Send the comment to this book)</w:t>
       </w:r>
     </w:p>
     <w:p>
@@ -25323,7 +25861,23 @@
           <w:rFonts w:ascii="Calibri" w:hAnsi="Calibri" w:cs="Calibri"/>
           <w:color w:val="000000"/>
         </w:rPr>
-        <w:t>+ 5 radio button represent for 5 stars rating</w:t>
+        <w:t xml:space="preserve">+ 5 radio </w:t>
+      </w:r>
+      <w:proofErr w:type="gramStart"/>
+      <w:r>
+        <w:rPr>
+          <w:rFonts w:ascii="Calibri" w:hAnsi="Calibri" w:cs="Calibri"/>
+          <w:color w:val="000000"/>
+        </w:rPr>
+        <w:t>button</w:t>
+      </w:r>
+      <w:proofErr w:type="gramEnd"/>
+      <w:r>
+        <w:rPr>
+          <w:rFonts w:ascii="Calibri" w:hAnsi="Calibri" w:cs="Calibri"/>
+          <w:color w:val="000000"/>
+        </w:rPr>
+        <w:t xml:space="preserve"> represent for 5 stars rating</w:t>
       </w:r>
     </w:p>
     <w:p>
@@ -25367,7 +25921,23 @@
           <w:rFonts w:ascii="Calibri" w:hAnsi="Calibri" w:cs="Calibri"/>
           <w:color w:val="000000"/>
         </w:rPr>
-        <w:t>Before click “Delete Favourite”:</w:t>
+        <w:t xml:space="preserve">Before click “Delete </w:t>
+      </w:r>
+      <w:proofErr w:type="spellStart"/>
+      <w:r>
+        <w:rPr>
+          <w:rFonts w:ascii="Calibri" w:hAnsi="Calibri" w:cs="Calibri"/>
+          <w:color w:val="000000"/>
+        </w:rPr>
+        <w:t>Favourite</w:t>
+      </w:r>
+      <w:proofErr w:type="spellEnd"/>
+      <w:r>
+        <w:rPr>
+          <w:rFonts w:ascii="Calibri" w:hAnsi="Calibri" w:cs="Calibri"/>
+          <w:color w:val="000000"/>
+        </w:rPr>
+        <w:t>”:</w:t>
       </w:r>
     </w:p>
     <w:p>
@@ -25384,6 +25954,7 @@
       <w:r>
         <w:rPr>
           <w:rFonts w:ascii="Calibri" w:hAnsi="Calibri" w:cs="Calibri"/>
+          <w:noProof/>
           <w:color w:val="000000"/>
         </w:rPr>
         <w:drawing>
@@ -25442,7 +26013,23 @@
           <w:rFonts w:ascii="Calibri" w:hAnsi="Calibri" w:cs="Calibri"/>
           <w:color w:val="000000"/>
         </w:rPr>
-        <w:t>After click “Delete Favourite”</w:t>
+        <w:t xml:space="preserve">After click “Delete </w:t>
+      </w:r>
+      <w:proofErr w:type="spellStart"/>
+      <w:r>
+        <w:rPr>
+          <w:rFonts w:ascii="Calibri" w:hAnsi="Calibri" w:cs="Calibri"/>
+          <w:color w:val="000000"/>
+        </w:rPr>
+        <w:t>Favourite</w:t>
+      </w:r>
+      <w:proofErr w:type="spellEnd"/>
+      <w:r>
+        <w:rPr>
+          <w:rFonts w:ascii="Calibri" w:hAnsi="Calibri" w:cs="Calibri"/>
+          <w:color w:val="000000"/>
+        </w:rPr>
+        <w:t>”</w:t>
       </w:r>
       <w:r>
         <w:rPr>
@@ -25728,7 +26315,23 @@
           <w:color w:val="000000"/>
         </w:rPr>
         <w:lastRenderedPageBreak/>
-        <w:t>If you want to disable the novel, click button at Disable column at the end of that row</w:t>
+        <w:t xml:space="preserve">If you want to disable the novel, click button at </w:t>
+      </w:r>
+      <w:proofErr w:type="gramStart"/>
+      <w:r>
+        <w:rPr>
+          <w:rFonts w:ascii="Calibri" w:hAnsi="Calibri" w:cs="Calibri"/>
+          <w:color w:val="000000"/>
+        </w:rPr>
+        <w:t>Disable</w:t>
+      </w:r>
+      <w:proofErr w:type="gramEnd"/>
+      <w:r>
+        <w:rPr>
+          <w:rFonts w:ascii="Calibri" w:hAnsi="Calibri" w:cs="Calibri"/>
+          <w:color w:val="000000"/>
+        </w:rPr>
+        <w:t xml:space="preserve"> column at the end of that row</w:t>
       </w:r>
     </w:p>
     <w:p>
@@ -25750,7 +26353,23 @@
           <w:rFonts w:ascii="Calibri" w:hAnsi="Calibri" w:cs="Calibri"/>
           <w:color w:val="000000"/>
         </w:rPr>
-        <w:t>If you want to edit the information of the novel, click button at Update column. In update screen, if the novel haven’t been bought by any customer, Delete button can be displayed and entered to be permanently deleted.</w:t>
+        <w:t xml:space="preserve">If you want to edit the information of the novel, click button at Update column. In update screen, if the novel </w:t>
+      </w:r>
+      <w:proofErr w:type="gramStart"/>
+      <w:r>
+        <w:rPr>
+          <w:rFonts w:ascii="Calibri" w:hAnsi="Calibri" w:cs="Calibri"/>
+          <w:color w:val="000000"/>
+        </w:rPr>
+        <w:t>haven’t</w:t>
+      </w:r>
+      <w:proofErr w:type="gramEnd"/>
+      <w:r>
+        <w:rPr>
+          <w:rFonts w:ascii="Calibri" w:hAnsi="Calibri" w:cs="Calibri"/>
+          <w:color w:val="000000"/>
+        </w:rPr>
+        <w:t xml:space="preserve"> been bought by any customer, Delete button can be displayed and entered to be permanently deleted.</w:t>
       </w:r>
     </w:p>
     <w:p>
@@ -26348,7 +26967,25 @@
           <w:sz w:val="24"/>
           <w:szCs w:val="24"/>
         </w:rPr>
-        <w:t>Function trigger: When admin search , input new author name and click on button , click button “ADD”</w:t>
+        <w:t xml:space="preserve">Function trigger: When admin </w:t>
+      </w:r>
+      <w:proofErr w:type="gramStart"/>
+      <w:r>
+        <w:rPr>
+          <w:rFonts w:cstheme="minorHAnsi"/>
+          <w:sz w:val="24"/>
+          <w:szCs w:val="24"/>
+        </w:rPr>
+        <w:t>search ,</w:t>
+      </w:r>
+      <w:proofErr w:type="gramEnd"/>
+      <w:r>
+        <w:rPr>
+          <w:rFonts w:cstheme="minorHAnsi"/>
+          <w:sz w:val="24"/>
+          <w:szCs w:val="24"/>
+        </w:rPr>
+        <w:t xml:space="preserve"> input new author name and click on button , click button “ADD”</w:t>
       </w:r>
     </w:p>
     <w:p>
@@ -26497,8 +27134,18 @@
           <w:sz w:val="24"/>
           <w:szCs w:val="24"/>
         </w:rPr>
-        <w:t>-  Each table has different search and will return the list after enter</w:t>
-      </w:r>
+        <w:t xml:space="preserve">-  Each table has different search and will return the list after </w:t>
+      </w:r>
+      <w:proofErr w:type="gramStart"/>
+      <w:r>
+        <w:rPr>
+          <w:rFonts w:cstheme="minorHAnsi"/>
+          <w:sz w:val="24"/>
+          <w:szCs w:val="24"/>
+        </w:rPr>
+        <w:t>enter</w:t>
+      </w:r>
+      <w:proofErr w:type="gramEnd"/>
     </w:p>
     <w:p>
       <w:pPr>
@@ -26554,7 +27201,33 @@
           <w:sz w:val="24"/>
           <w:szCs w:val="24"/>
         </w:rPr>
-        <w:t>- Click “Add” button send to AddBook page</w:t>
+        <w:t xml:space="preserve">- Click “Add” button send to </w:t>
+      </w:r>
+      <w:proofErr w:type="spellStart"/>
+      <w:r>
+        <w:rPr>
+          <w:rFonts w:cstheme="minorHAnsi"/>
+          <w:sz w:val="24"/>
+          <w:szCs w:val="24"/>
+        </w:rPr>
+        <w:t>AddBook</w:t>
+      </w:r>
+      <w:proofErr w:type="spellEnd"/>
+      <w:r>
+        <w:rPr>
+          <w:rFonts w:cstheme="minorHAnsi"/>
+          <w:sz w:val="24"/>
+          <w:szCs w:val="24"/>
+        </w:rPr>
+        <w:t xml:space="preserve"> page</w:t>
+      </w:r>
+      <w:r>
+        <w:rPr>
+          <w:rFonts w:cstheme="minorHAnsi"/>
+          <w:sz w:val="24"/>
+          <w:szCs w:val="24"/>
+        </w:rPr>
+        <w:t xml:space="preserve"> </w:t>
       </w:r>
     </w:p>
     <w:p>
@@ -26821,7 +27494,25 @@
           <w:szCs w:val="24"/>
         </w:rPr>
         <w:tab/>
-        <w:t xml:space="preserve">- The screen will display some features : total book , total comment , total  </w:t>
+        <w:t xml:space="preserve">- The screen will display some </w:t>
+      </w:r>
+      <w:proofErr w:type="gramStart"/>
+      <w:r>
+        <w:rPr>
+          <w:rFonts w:cstheme="minorHAnsi"/>
+          <w:sz w:val="24"/>
+          <w:szCs w:val="24"/>
+        </w:rPr>
+        <w:t>features :</w:t>
+      </w:r>
+      <w:proofErr w:type="gramEnd"/>
+      <w:r>
+        <w:rPr>
+          <w:rFonts w:cstheme="minorHAnsi"/>
+          <w:sz w:val="24"/>
+          <w:szCs w:val="24"/>
+        </w:rPr>
+        <w:t xml:space="preserve"> total book , total comment , total  </w:t>
       </w:r>
     </w:p>
     <w:p>
@@ -26840,7 +27531,25 @@
           <w:sz w:val="24"/>
           <w:szCs w:val="24"/>
         </w:rPr>
-        <w:t>-  Chart will display : the change of users approach per month , users approach per quarter in year , the amount of authors and users - authors</w:t>
+        <w:t xml:space="preserve">-  Chart will </w:t>
+      </w:r>
+      <w:proofErr w:type="gramStart"/>
+      <w:r>
+        <w:rPr>
+          <w:rFonts w:cstheme="minorHAnsi"/>
+          <w:sz w:val="24"/>
+          <w:szCs w:val="24"/>
+        </w:rPr>
+        <w:t>display :</w:t>
+      </w:r>
+      <w:proofErr w:type="gramEnd"/>
+      <w:r>
+        <w:rPr>
+          <w:rFonts w:cstheme="minorHAnsi"/>
+          <w:sz w:val="24"/>
+          <w:szCs w:val="24"/>
+        </w:rPr>
+        <w:t xml:space="preserve"> the change of users approach per month , users approach per quarter in year , the amount of authors and users - authors</w:t>
       </w:r>
     </w:p>
     <w:p>
@@ -27306,7 +28015,25 @@
           <w:sz w:val="24"/>
           <w:szCs w:val="24"/>
         </w:rPr>
-        <w:t>Function details: When user clicks on author’s name, system redirects to a new page to display all book have same author that they have chose.</w:t>
+        <w:t xml:space="preserve">Function details: When user clicks on author’s name, system redirects to a new page to display all book have same author that they have </w:t>
+      </w:r>
+      <w:proofErr w:type="spellStart"/>
+      <w:r>
+        <w:rPr>
+          <w:rFonts w:cstheme="minorHAnsi"/>
+          <w:sz w:val="24"/>
+          <w:szCs w:val="24"/>
+        </w:rPr>
+        <w:t>chose</w:t>
+      </w:r>
+      <w:proofErr w:type="spellEnd"/>
+      <w:r>
+        <w:rPr>
+          <w:rFonts w:cstheme="minorHAnsi"/>
+          <w:sz w:val="24"/>
+          <w:szCs w:val="24"/>
+        </w:rPr>
+        <w:t>.</w:t>
       </w:r>
     </w:p>
     <w:p/>
@@ -27755,7 +28482,25 @@
           <w:sz w:val="24"/>
           <w:szCs w:val="24"/>
         </w:rPr>
-        <w:t>Function details: When user clicks on “Add” button, the create chapter interface appear. After fill in all field of the dialog, the dialog is change to disable mode and appear to button are “Edit” and “Delete”.</w:t>
+        <w:t xml:space="preserve">Function details: When user clicks on “Add” button, the create chapter interface appear. After </w:t>
+      </w:r>
+      <w:proofErr w:type="gramStart"/>
+      <w:r>
+        <w:rPr>
+          <w:rFonts w:cstheme="minorHAnsi"/>
+          <w:sz w:val="24"/>
+          <w:szCs w:val="24"/>
+        </w:rPr>
+        <w:t>fill</w:t>
+      </w:r>
+      <w:proofErr w:type="gramEnd"/>
+      <w:r>
+        <w:rPr>
+          <w:rFonts w:cstheme="minorHAnsi"/>
+          <w:sz w:val="24"/>
+          <w:szCs w:val="24"/>
+        </w:rPr>
+        <w:t xml:space="preserve"> in all field of the dialog, the dialog is change to disable mode and appear to button are “Edit” and “Delete”.</w:t>
       </w:r>
     </w:p>
     <w:p/>
@@ -27792,7 +28537,25 @@
           <w:sz w:val="24"/>
           <w:szCs w:val="24"/>
         </w:rPr>
-        <w:t>Function trigger: User click on name of the chapter, system will display interface contains information chapter</w:t>
+        <w:t xml:space="preserve">Function trigger: User click on name of the </w:t>
+      </w:r>
+      <w:proofErr w:type="gramStart"/>
+      <w:r>
+        <w:rPr>
+          <w:rFonts w:cstheme="minorHAnsi"/>
+          <w:sz w:val="24"/>
+          <w:szCs w:val="24"/>
+        </w:rPr>
+        <w:t>chapter,</w:t>
+      </w:r>
+      <w:proofErr w:type="gramEnd"/>
+      <w:r>
+        <w:rPr>
+          <w:rFonts w:cstheme="minorHAnsi"/>
+          <w:sz w:val="24"/>
+          <w:szCs w:val="24"/>
+        </w:rPr>
+        <w:t xml:space="preserve"> system will display interface contains information chapter</w:t>
       </w:r>
     </w:p>
     <w:p>
@@ -27969,7 +28732,25 @@
           <w:sz w:val="24"/>
           <w:szCs w:val="24"/>
         </w:rPr>
-        <w:t>+ A div tag that display information of chapter, contains chapter’s name, status, and content, in disable mode</w:t>
+        <w:t xml:space="preserve">+ A div tag that display information of chapter, contains chapter’s name, status, and content, in </w:t>
+      </w:r>
+      <w:proofErr w:type="gramStart"/>
+      <w:r>
+        <w:rPr>
+          <w:rFonts w:cstheme="minorHAnsi"/>
+          <w:sz w:val="24"/>
+          <w:szCs w:val="24"/>
+        </w:rPr>
+        <w:t>disable</w:t>
+      </w:r>
+      <w:proofErr w:type="gramEnd"/>
+      <w:r>
+        <w:rPr>
+          <w:rFonts w:cstheme="minorHAnsi"/>
+          <w:sz w:val="24"/>
+          <w:szCs w:val="24"/>
+        </w:rPr>
+        <w:t xml:space="preserve"> mode</w:t>
       </w:r>
     </w:p>
     <w:p>
@@ -28117,7 +28898,61 @@
           <w:sz w:val="24"/>
           <w:szCs w:val="24"/>
         </w:rPr>
-        <w:t>Function details: User clicks on name of the chapter, the dialog appear with two options “Edit’ and “Delete”. All fields are in disable mode. User click on “Edit” to change information of chapter. After choosing “Edit”, all fields are allowed to edit. To finish work, user re-click on “Edit” button and then all fields are back to disable mode.</w:t>
+        <w:t xml:space="preserve">Function details: User clicks on name of the </w:t>
+      </w:r>
+      <w:proofErr w:type="gramStart"/>
+      <w:r>
+        <w:rPr>
+          <w:rFonts w:cstheme="minorHAnsi"/>
+          <w:sz w:val="24"/>
+          <w:szCs w:val="24"/>
+        </w:rPr>
+        <w:t>chapter,</w:t>
+      </w:r>
+      <w:proofErr w:type="gramEnd"/>
+      <w:r>
+        <w:rPr>
+          <w:rFonts w:cstheme="minorHAnsi"/>
+          <w:sz w:val="24"/>
+          <w:szCs w:val="24"/>
+        </w:rPr>
+        <w:t xml:space="preserve"> the dialog appear with two options “Edit’ and “Delete”. All fields are in </w:t>
+      </w:r>
+      <w:proofErr w:type="gramStart"/>
+      <w:r>
+        <w:rPr>
+          <w:rFonts w:cstheme="minorHAnsi"/>
+          <w:sz w:val="24"/>
+          <w:szCs w:val="24"/>
+        </w:rPr>
+        <w:t>disable</w:t>
+      </w:r>
+      <w:proofErr w:type="gramEnd"/>
+      <w:r>
+        <w:rPr>
+          <w:rFonts w:cstheme="minorHAnsi"/>
+          <w:sz w:val="24"/>
+          <w:szCs w:val="24"/>
+        </w:rPr>
+        <w:t xml:space="preserve"> mode. </w:t>
+      </w:r>
+      <w:proofErr w:type="gramStart"/>
+      <w:r>
+        <w:rPr>
+          <w:rFonts w:cstheme="minorHAnsi"/>
+          <w:sz w:val="24"/>
+          <w:szCs w:val="24"/>
+        </w:rPr>
+        <w:t>User</w:t>
+      </w:r>
+      <w:proofErr w:type="gramEnd"/>
+      <w:r>
+        <w:rPr>
+          <w:rFonts w:cstheme="minorHAnsi"/>
+          <w:sz w:val="24"/>
+          <w:szCs w:val="24"/>
+        </w:rPr>
+        <w:t xml:space="preserve"> click on “Edit” to change information of chapter. After choosing “Edit”, all fields are allowed to edit. To finish work, user re-click on “Edit” button and then all fields are back to disable mode.</w:t>
       </w:r>
     </w:p>
     <w:p>
@@ -28153,7 +28988,25 @@
           <w:sz w:val="24"/>
           <w:szCs w:val="24"/>
         </w:rPr>
-        <w:t>Function trigger: User click on name of the chapter, system will display interface contains information chapter</w:t>
+        <w:t xml:space="preserve">Function trigger: User click on name of the </w:t>
+      </w:r>
+      <w:proofErr w:type="gramStart"/>
+      <w:r>
+        <w:rPr>
+          <w:rFonts w:cstheme="minorHAnsi"/>
+          <w:sz w:val="24"/>
+          <w:szCs w:val="24"/>
+        </w:rPr>
+        <w:t>chapter,</w:t>
+      </w:r>
+      <w:proofErr w:type="gramEnd"/>
+      <w:r>
+        <w:rPr>
+          <w:rFonts w:cstheme="minorHAnsi"/>
+          <w:sz w:val="24"/>
+          <w:szCs w:val="24"/>
+        </w:rPr>
+        <w:t xml:space="preserve"> system will display interface contains information chapter</w:t>
       </w:r>
     </w:p>
     <w:p>
@@ -28331,7 +29184,25 @@
           <w:sz w:val="24"/>
           <w:szCs w:val="24"/>
         </w:rPr>
-        <w:t>+ A div tag that display information of chapter, contains chapter’s name, status, and content, in disable mode</w:t>
+        <w:t xml:space="preserve">+ A div tag that display information of chapter, contains chapter’s name, status, and content, in </w:t>
+      </w:r>
+      <w:proofErr w:type="gramStart"/>
+      <w:r>
+        <w:rPr>
+          <w:rFonts w:cstheme="minorHAnsi"/>
+          <w:sz w:val="24"/>
+          <w:szCs w:val="24"/>
+        </w:rPr>
+        <w:t>disable</w:t>
+      </w:r>
+      <w:proofErr w:type="gramEnd"/>
+      <w:r>
+        <w:rPr>
+          <w:rFonts w:cstheme="minorHAnsi"/>
+          <w:sz w:val="24"/>
+          <w:szCs w:val="24"/>
+        </w:rPr>
+        <w:t xml:space="preserve"> mode</w:t>
       </w:r>
     </w:p>
     <w:p>
@@ -28637,7 +29508,79 @@
           <w:sz w:val="24"/>
           <w:szCs w:val="24"/>
         </w:rPr>
-        <w:t>Function details: User clicks on name of the chapter, the dialog appear with two options “Edit’ and “Delete”. All fields are in disable mode. User click on “Delete” to remove chapter. After choosing “Delete”, a message warning displayed. User click on “Delete” to confirm, or “Close” to recall decision</w:t>
+        <w:t xml:space="preserve">Function details: User clicks on name of the </w:t>
+      </w:r>
+      <w:proofErr w:type="gramStart"/>
+      <w:r>
+        <w:rPr>
+          <w:rFonts w:cstheme="minorHAnsi"/>
+          <w:sz w:val="24"/>
+          <w:szCs w:val="24"/>
+        </w:rPr>
+        <w:t>chapter,</w:t>
+      </w:r>
+      <w:proofErr w:type="gramEnd"/>
+      <w:r>
+        <w:rPr>
+          <w:rFonts w:cstheme="minorHAnsi"/>
+          <w:sz w:val="24"/>
+          <w:szCs w:val="24"/>
+        </w:rPr>
+        <w:t xml:space="preserve"> the dialog appear with two options “Edit’ and “Delete”. All fields are in </w:t>
+      </w:r>
+      <w:proofErr w:type="gramStart"/>
+      <w:r>
+        <w:rPr>
+          <w:rFonts w:cstheme="minorHAnsi"/>
+          <w:sz w:val="24"/>
+          <w:szCs w:val="24"/>
+        </w:rPr>
+        <w:t>disable</w:t>
+      </w:r>
+      <w:proofErr w:type="gramEnd"/>
+      <w:r>
+        <w:rPr>
+          <w:rFonts w:cstheme="minorHAnsi"/>
+          <w:sz w:val="24"/>
+          <w:szCs w:val="24"/>
+        </w:rPr>
+        <w:t xml:space="preserve"> mode. </w:t>
+      </w:r>
+      <w:proofErr w:type="gramStart"/>
+      <w:r>
+        <w:rPr>
+          <w:rFonts w:cstheme="minorHAnsi"/>
+          <w:sz w:val="24"/>
+          <w:szCs w:val="24"/>
+        </w:rPr>
+        <w:t>User</w:t>
+      </w:r>
+      <w:proofErr w:type="gramEnd"/>
+      <w:r>
+        <w:rPr>
+          <w:rFonts w:cstheme="minorHAnsi"/>
+          <w:sz w:val="24"/>
+          <w:szCs w:val="24"/>
+        </w:rPr>
+        <w:t xml:space="preserve"> click on “Delete” to remove chapter. After choosing “Delete”, a message warning displayed. </w:t>
+      </w:r>
+      <w:proofErr w:type="gramStart"/>
+      <w:r>
+        <w:rPr>
+          <w:rFonts w:cstheme="minorHAnsi"/>
+          <w:sz w:val="24"/>
+          <w:szCs w:val="24"/>
+        </w:rPr>
+        <w:t>User</w:t>
+      </w:r>
+      <w:proofErr w:type="gramEnd"/>
+      <w:r>
+        <w:rPr>
+          <w:rFonts w:cstheme="minorHAnsi"/>
+          <w:sz w:val="24"/>
+          <w:szCs w:val="24"/>
+        </w:rPr>
+        <w:t xml:space="preserve"> click on “Delete” to confirm, or “Close” to recall decision</w:t>
       </w:r>
     </w:p>
     <w:p/>
@@ -28695,7 +29638,23 @@
           <w:sz w:val="24"/>
           <w:szCs w:val="24"/>
         </w:rPr>
-        <w:t>Function trigger: This use case starts when user click on “Category management” on left side bar in profile srceen.</w:t>
+        <w:t xml:space="preserve">Function trigger: This use case starts when user click on “Category management” on left side bar in profile </w:t>
+      </w:r>
+      <w:proofErr w:type="spellStart"/>
+      <w:r>
+        <w:rPr>
+          <w:sz w:val="24"/>
+          <w:szCs w:val="24"/>
+        </w:rPr>
+        <w:t>srceen</w:t>
+      </w:r>
+      <w:proofErr w:type="spellEnd"/>
+      <w:r>
+        <w:rPr>
+          <w:sz w:val="24"/>
+          <w:szCs w:val="24"/>
+        </w:rPr>
+        <w:t>.</w:t>
       </w:r>
     </w:p>
     <w:p>
@@ -28902,7 +29861,23 @@
           <w:sz w:val="24"/>
           <w:szCs w:val="24"/>
         </w:rPr>
-        <w:t>From here, user can edit category name, delete category or add new category</w:t>
+        <w:t xml:space="preserve">From here, user can edit category name, delete </w:t>
+      </w:r>
+      <w:proofErr w:type="gramStart"/>
+      <w:r>
+        <w:rPr>
+          <w:sz w:val="24"/>
+          <w:szCs w:val="24"/>
+        </w:rPr>
+        <w:t>category</w:t>
+      </w:r>
+      <w:proofErr w:type="gramEnd"/>
+      <w:r>
+        <w:rPr>
+          <w:sz w:val="24"/>
+          <w:szCs w:val="24"/>
+        </w:rPr>
+        <w:t xml:space="preserve"> or add new category</w:t>
       </w:r>
     </w:p>
     <w:p>
@@ -28946,7 +29921,23 @@
           <w:sz w:val="24"/>
           <w:szCs w:val="24"/>
         </w:rPr>
-        <w:t>Function trigger: This use case starts when user click on garbage can icon in the line of category that he want to remove</w:t>
+        <w:t xml:space="preserve">Function trigger: This use case starts when user click on garbage can icon in the line of category that he </w:t>
+      </w:r>
+      <w:proofErr w:type="gramStart"/>
+      <w:r>
+        <w:rPr>
+          <w:sz w:val="24"/>
+          <w:szCs w:val="24"/>
+        </w:rPr>
+        <w:t>want</w:t>
+      </w:r>
+      <w:proofErr w:type="gramEnd"/>
+      <w:r>
+        <w:rPr>
+          <w:sz w:val="24"/>
+          <w:szCs w:val="24"/>
+        </w:rPr>
+        <w:t xml:space="preserve"> to remove</w:t>
       </w:r>
     </w:p>
     <w:p>
@@ -29135,7 +30126,23 @@
           <w:sz w:val="24"/>
           <w:szCs w:val="24"/>
         </w:rPr>
-        <w:t>When user click on remove button, a pop-up appear to confirm his request.</w:t>
+        <w:t xml:space="preserve">When user click on remove button, a pop-up </w:t>
+      </w:r>
+      <w:proofErr w:type="gramStart"/>
+      <w:r>
+        <w:rPr>
+          <w:sz w:val="24"/>
+          <w:szCs w:val="24"/>
+        </w:rPr>
+        <w:t>appear</w:t>
+      </w:r>
+      <w:proofErr w:type="gramEnd"/>
+      <w:r>
+        <w:rPr>
+          <w:sz w:val="24"/>
+          <w:szCs w:val="24"/>
+        </w:rPr>
+        <w:t xml:space="preserve"> to confirm his request.</w:t>
       </w:r>
     </w:p>
     <w:p>
@@ -29378,7 +30385,23 @@
           <w:sz w:val="24"/>
           <w:szCs w:val="24"/>
         </w:rPr>
-        <w:t>When user click on update button, this button is replace by “Save” and “Discard” button and category name field become an input field.</w:t>
+        <w:t xml:space="preserve">When user click on update button, this button is </w:t>
+      </w:r>
+      <w:proofErr w:type="gramStart"/>
+      <w:r>
+        <w:rPr>
+          <w:sz w:val="24"/>
+          <w:szCs w:val="24"/>
+        </w:rPr>
+        <w:t>replace</w:t>
+      </w:r>
+      <w:proofErr w:type="gramEnd"/>
+      <w:r>
+        <w:rPr>
+          <w:sz w:val="24"/>
+          <w:szCs w:val="24"/>
+        </w:rPr>
+        <w:t xml:space="preserve"> by “Save” and “Discard” button and category name field become an input field.</w:t>
       </w:r>
     </w:p>
     <w:p>
@@ -29395,7 +30418,23 @@
           <w:sz w:val="24"/>
           <w:szCs w:val="24"/>
         </w:rPr>
-        <w:t>After enter new category name, if user click “Save”, category name will be update. Otherwise, back to normal category view without any change.</w:t>
+        <w:t xml:space="preserve">After </w:t>
+      </w:r>
+      <w:proofErr w:type="gramStart"/>
+      <w:r>
+        <w:rPr>
+          <w:sz w:val="24"/>
+          <w:szCs w:val="24"/>
+        </w:rPr>
+        <w:t>enter</w:t>
+      </w:r>
+      <w:proofErr w:type="gramEnd"/>
+      <w:r>
+        <w:rPr>
+          <w:sz w:val="24"/>
+          <w:szCs w:val="24"/>
+        </w:rPr>
+        <w:t xml:space="preserve"> new category name, if user click “Save”, category name will be update. Otherwise, back to normal category view without any change.</w:t>
       </w:r>
     </w:p>
     <w:p>
@@ -29439,7 +30478,23 @@
           <w:sz w:val="24"/>
           <w:szCs w:val="24"/>
         </w:rPr>
-        <w:t>Function trigger: This use case starts when user click on “Add category” button above the  table of categories.</w:t>
+        <w:t xml:space="preserve">Function trigger: This use case starts when user click on “Add category” button above </w:t>
+      </w:r>
+      <w:proofErr w:type="gramStart"/>
+      <w:r>
+        <w:rPr>
+          <w:sz w:val="24"/>
+          <w:szCs w:val="24"/>
+        </w:rPr>
+        <w:t>the  table</w:t>
+      </w:r>
+      <w:proofErr w:type="gramEnd"/>
+      <w:r>
+        <w:rPr>
+          <w:sz w:val="24"/>
+          <w:szCs w:val="24"/>
+        </w:rPr>
+        <w:t xml:space="preserve"> of categories.</w:t>
       </w:r>
     </w:p>
     <w:p>
@@ -29565,7 +30620,23 @@
           <w:sz w:val="24"/>
           <w:szCs w:val="24"/>
         </w:rPr>
-        <w:t>2 button to choose add or cancel</w:t>
+        <w:t xml:space="preserve">2 button to choose </w:t>
+      </w:r>
+      <w:proofErr w:type="gramStart"/>
+      <w:r>
+        <w:rPr>
+          <w:sz w:val="24"/>
+          <w:szCs w:val="24"/>
+        </w:rPr>
+        <w:t>add</w:t>
+      </w:r>
+      <w:proofErr w:type="gramEnd"/>
+      <w:r>
+        <w:rPr>
+          <w:sz w:val="24"/>
+          <w:szCs w:val="24"/>
+        </w:rPr>
+        <w:t xml:space="preserve"> or cancel</w:t>
       </w:r>
     </w:p>
     <w:p>
@@ -29837,7 +30908,39 @@
           <w:sz w:val="24"/>
           <w:szCs w:val="24"/>
         </w:rPr>
-        <w:t>Purpose: Show all books of this user, include bought books, favorite books and creations</w:t>
+        <w:t xml:space="preserve">Purpose: Show all books of this user, include bought books, </w:t>
+      </w:r>
+      <w:proofErr w:type="spellStart"/>
+      <w:r>
+        <w:rPr>
+          <w:sz w:val="24"/>
+          <w:szCs w:val="24"/>
+        </w:rPr>
+        <w:t>favorite</w:t>
+      </w:r>
+      <w:proofErr w:type="spellEnd"/>
+      <w:r>
+        <w:rPr>
+          <w:sz w:val="24"/>
+          <w:szCs w:val="24"/>
+        </w:rPr>
+        <w:t xml:space="preserve"> </w:t>
+      </w:r>
+      <w:proofErr w:type="gramStart"/>
+      <w:r>
+        <w:rPr>
+          <w:sz w:val="24"/>
+          <w:szCs w:val="24"/>
+        </w:rPr>
+        <w:t>books</w:t>
+      </w:r>
+      <w:proofErr w:type="gramEnd"/>
+      <w:r>
+        <w:rPr>
+          <w:sz w:val="24"/>
+          <w:szCs w:val="24"/>
+        </w:rPr>
+        <w:t xml:space="preserve"> and creations</w:t>
       </w:r>
     </w:p>
     <w:p>
@@ -29964,7 +31067,25 @@
           <w:sz w:val="24"/>
           <w:szCs w:val="24"/>
         </w:rPr>
-        <w:t>User can see how many books he bought, he added to favorite or he wrote.</w:t>
+        <w:t xml:space="preserve">User can see how many books he bought, he added to </w:t>
+      </w:r>
+      <w:proofErr w:type="spellStart"/>
+      <w:proofErr w:type="gramStart"/>
+      <w:r>
+        <w:rPr>
+          <w:sz w:val="24"/>
+          <w:szCs w:val="24"/>
+        </w:rPr>
+        <w:t>favorite</w:t>
+      </w:r>
+      <w:proofErr w:type="spellEnd"/>
+      <w:proofErr w:type="gramEnd"/>
+      <w:r>
+        <w:rPr>
+          <w:sz w:val="24"/>
+          <w:szCs w:val="24"/>
+        </w:rPr>
+        <w:t xml:space="preserve"> or he wrote.</w:t>
       </w:r>
     </w:p>
     <w:p>
@@ -30006,7 +31127,39 @@
           <w:sz w:val="24"/>
           <w:szCs w:val="24"/>
         </w:rPr>
-        <w:t>When click on “My favorites”, user sees all of books that he added to favorite.</w:t>
+        <w:t xml:space="preserve">When click on “My </w:t>
+      </w:r>
+      <w:proofErr w:type="spellStart"/>
+      <w:r>
+        <w:rPr>
+          <w:sz w:val="24"/>
+          <w:szCs w:val="24"/>
+        </w:rPr>
+        <w:t>favorites</w:t>
+      </w:r>
+      <w:proofErr w:type="spellEnd"/>
+      <w:r>
+        <w:rPr>
+          <w:sz w:val="24"/>
+          <w:szCs w:val="24"/>
+        </w:rPr>
+        <w:t xml:space="preserve">”, user sees all of books that he added to </w:t>
+      </w:r>
+      <w:proofErr w:type="spellStart"/>
+      <w:r>
+        <w:rPr>
+          <w:sz w:val="24"/>
+          <w:szCs w:val="24"/>
+        </w:rPr>
+        <w:t>favorite</w:t>
+      </w:r>
+      <w:proofErr w:type="spellEnd"/>
+      <w:r>
+        <w:rPr>
+          <w:sz w:val="24"/>
+          <w:szCs w:val="24"/>
+        </w:rPr>
+        <w:t>.</w:t>
       </w:r>
     </w:p>
     <w:p>

--- a/SRS Iter3.docx
+++ b/SRS Iter3.docx
@@ -1374,23 +1374,7 @@
                 <w:rFonts w:cstheme="minorHAnsi"/>
                 <w:noProof/>
               </w:rPr>
-              <w:t xml:space="preserve">8. View list of </w:t>
-            </w:r>
-            <w:r>
-              <w:rPr>
-                <w:rStyle w:val="Hyperlink"/>
-                <w:rFonts w:cstheme="minorHAnsi"/>
-                <w:noProof/>
-              </w:rPr>
-              <w:t>b</w:t>
-            </w:r>
-            <w:r>
-              <w:rPr>
-                <w:rStyle w:val="Hyperlink"/>
-                <w:rFonts w:cstheme="minorHAnsi"/>
-                <w:noProof/>
-              </w:rPr>
-              <w:t>ooks</w:t>
+              <w:t>8. View list of books</w:t>
             </w:r>
             <w:r>
               <w:rPr>
@@ -19853,6 +19837,14 @@
         </w:rPr>
         <w:t>Depend on admin’s level, it will display all the accounts which have the lower level</w:t>
       </w:r>
+      <w:r>
+        <w:rPr>
+          <w:rFonts w:cstheme="minorHAnsi"/>
+          <w:sz w:val="24"/>
+          <w:szCs w:val="24"/>
+        </w:rPr>
+        <w:t xml:space="preserve"> and has activities like transaction , report  </w:t>
+      </w:r>
     </w:p>
     <w:p>
       <w:pPr>
@@ -20168,6 +20160,49 @@
         <w:ind w:left="720" w:firstLine="720"/>
         <w:rPr>
           <w:rFonts w:cstheme="minorHAnsi"/>
+          <w:sz w:val="24"/>
+          <w:szCs w:val="24"/>
+        </w:rPr>
+      </w:pPr>
+      <w:r>
+        <w:rPr>
+          <w:rFonts w:cstheme="minorHAnsi"/>
+          <w:sz w:val="24"/>
+          <w:szCs w:val="24"/>
+        </w:rPr>
+        <w:t xml:space="preserve">- </w:t>
+      </w:r>
+      <w:r>
+        <w:rPr>
+          <w:rFonts w:cstheme="minorHAnsi"/>
+          <w:sz w:val="24"/>
+          <w:szCs w:val="24"/>
+        </w:rPr>
+        <w:t>Admin can searc</w:t>
+      </w:r>
+      <w:r>
+        <w:rPr>
+          <w:rFonts w:cstheme="minorHAnsi"/>
+          <w:sz w:val="24"/>
+          <w:szCs w:val="24"/>
+        </w:rPr>
+        <w:t>h</w:t>
+      </w:r>
+      <w:r>
+        <w:rPr>
+          <w:rFonts w:cstheme="minorHAnsi"/>
+          <w:sz w:val="24"/>
+          <w:szCs w:val="24"/>
+        </w:rPr>
+        <w:t>, sort by each title</w:t>
+      </w:r>
+    </w:p>
+    <w:p>
+      <w:pPr>
+        <w:spacing w:after="0" w:line="256" w:lineRule="auto"/>
+        <w:ind w:left="720" w:firstLine="720"/>
+        <w:rPr>
+          <w:rFonts w:cstheme="minorHAnsi"/>
           <w:b/>
           <w:bCs/>
           <w:sz w:val="24"/>
@@ -20180,44 +20215,8 @@
           <w:sz w:val="24"/>
           <w:szCs w:val="24"/>
         </w:rPr>
-        <w:t xml:space="preserve">- </w:t>
-      </w:r>
-      <w:r>
-        <w:rPr>
-          <w:rFonts w:cstheme="minorHAnsi"/>
-          <w:sz w:val="24"/>
-          <w:szCs w:val="24"/>
-        </w:rPr>
-        <w:t>Admin can searc</w:t>
-      </w:r>
-      <w:r>
-        <w:rPr>
-          <w:rFonts w:cstheme="minorHAnsi"/>
-          <w:sz w:val="24"/>
-          <w:szCs w:val="24"/>
-        </w:rPr>
-        <w:t>h</w:t>
-      </w:r>
-      <w:r>
-        <w:rPr>
-          <w:rFonts w:cstheme="minorHAnsi"/>
-          <w:sz w:val="24"/>
-          <w:szCs w:val="24"/>
-        </w:rPr>
-        <w:t>, sort by each title</w:t>
-      </w:r>
-    </w:p>
-    <w:p>
-      <w:pPr>
-        <w:pStyle w:val="ListParagraph"/>
-        <w:rPr>
-          <w:rFonts w:cstheme="minorHAnsi"/>
-          <w:b/>
-          <w:bCs/>
-          <w:sz w:val="24"/>
-          <w:szCs w:val="24"/>
-        </w:rPr>
-      </w:pPr>
+        <w:t>- Admin can click on user id to view some recent activities</w:t>
+      </w:r>
     </w:p>
     <w:p>
       <w:pPr>
@@ -22245,7 +22244,25 @@
           <w:sz w:val="24"/>
           <w:szCs w:val="24"/>
         </w:rPr>
-        <w:t>Function trigger: This use case starts when user click on “Add payment” button unber the payment method’s table</w:t>
+        <w:t xml:space="preserve">Function trigger: This use case starts when user click on “Add payment” button </w:t>
+      </w:r>
+      <w:proofErr w:type="spellStart"/>
+      <w:r>
+        <w:rPr>
+          <w:rFonts w:cstheme="minorHAnsi"/>
+          <w:sz w:val="24"/>
+          <w:szCs w:val="24"/>
+        </w:rPr>
+        <w:t>unber</w:t>
+      </w:r>
+      <w:proofErr w:type="spellEnd"/>
+      <w:r>
+        <w:rPr>
+          <w:rFonts w:cstheme="minorHAnsi"/>
+          <w:sz w:val="24"/>
+          <w:szCs w:val="24"/>
+        </w:rPr>
+        <w:t xml:space="preserve"> the payment method’s table</w:t>
       </w:r>
     </w:p>
     <w:p>
@@ -23620,7 +23637,25 @@
           <w:sz w:val="24"/>
           <w:szCs w:val="24"/>
         </w:rPr>
-        <w:t>Function trigger: when user clicks on “Preread” button</w:t>
+        <w:t>Function trigger: when user clicks on “</w:t>
+      </w:r>
+      <w:proofErr w:type="spellStart"/>
+      <w:r>
+        <w:rPr>
+          <w:rFonts w:cstheme="minorHAnsi"/>
+          <w:sz w:val="24"/>
+          <w:szCs w:val="24"/>
+        </w:rPr>
+        <w:t>Preread</w:t>
+      </w:r>
+      <w:proofErr w:type="spellEnd"/>
+      <w:r>
+        <w:rPr>
+          <w:rFonts w:cstheme="minorHAnsi"/>
+          <w:sz w:val="24"/>
+          <w:szCs w:val="24"/>
+        </w:rPr>
+        <w:t>” button</w:t>
       </w:r>
     </w:p>
     <w:p>
@@ -24329,14 +24364,7 @@
           <w:rFonts w:ascii="Calibri" w:hAnsi="Calibri" w:cs="Calibri"/>
           <w:color w:val="000000"/>
         </w:rPr>
-        <w:t xml:space="preserve">Function trigger: </w:t>
-      </w:r>
-      <w:r>
-        <w:rPr>
-          <w:rFonts w:ascii="Calibri" w:hAnsi="Calibri" w:cs="Calibri"/>
-          <w:color w:val="000000"/>
-        </w:rPr>
-        <w:t>When user click on the Search button in Library and select the book’s category in Genre list</w:t>
+        <w:t>Function trigger: When user click on the Search button in Library and select the book’s category in Genre list</w:t>
       </w:r>
     </w:p>
     <w:p>
@@ -24533,6 +24561,7 @@
       <w:r>
         <w:rPr>
           <w:rFonts w:ascii="Calibri" w:hAnsi="Calibri" w:cs="Calibri"/>
+          <w:noProof/>
           <w:color w:val="000000"/>
         </w:rPr>
         <w:drawing>
@@ -24589,6 +24618,9 @@
         <w:pStyle w:val="ListParagraph"/>
       </w:pPr>
       <w:r>
+        <w:rPr>
+          <w:noProof/>
+        </w:rPr>
         <w:drawing>
           <wp:inline distT="0" distB="0" distL="0" distR="0" wp14:anchorId="196C1805" wp14:editId="268F93C6">
             <wp:extent cx="5746750" cy="3042920"/>
@@ -24799,7 +24831,23 @@
           <w:rFonts w:ascii="Calibri" w:hAnsi="Calibri" w:cs="Calibri"/>
           <w:color w:val="000000"/>
         </w:rPr>
-        <w:t>Function trigger: When users enter any kind of library  in the website, click the page number in the near by footer of the page</w:t>
+        <w:t xml:space="preserve">Function trigger: When users enter any kind of library  in the website, click the page number in the </w:t>
+      </w:r>
+      <w:proofErr w:type="spellStart"/>
+      <w:r>
+        <w:rPr>
+          <w:rFonts w:ascii="Calibri" w:hAnsi="Calibri" w:cs="Calibri"/>
+          <w:color w:val="000000"/>
+        </w:rPr>
+        <w:t>near by</w:t>
+      </w:r>
+      <w:proofErr w:type="spellEnd"/>
+      <w:r>
+        <w:rPr>
+          <w:rFonts w:ascii="Calibri" w:hAnsi="Calibri" w:cs="Calibri"/>
+          <w:color w:val="000000"/>
+        </w:rPr>
+        <w:t xml:space="preserve"> footer of the page</w:t>
       </w:r>
     </w:p>
     <w:p>
@@ -24865,15 +24913,17 @@
           <w:rFonts w:ascii="Calibri" w:hAnsi="Calibri" w:cs="Calibri"/>
           <w:color w:val="000000"/>
         </w:rPr>
-        <w:t xml:space="preserve">Purpose: </w:t>
-      </w:r>
+        <w:t xml:space="preserve">Purpose: Split the collection of books into pages to make the library more </w:t>
+      </w:r>
+      <w:proofErr w:type="spellStart"/>
       <w:r>
         <w:rPr>
           <w:rFonts w:ascii="Calibri" w:hAnsi="Calibri" w:cs="Calibri"/>
           <w:color w:val="000000"/>
         </w:rPr>
-        <w:t>Split the collection of books into pages to make the library more succint</w:t>
-      </w:r>
+        <w:t>succint</w:t>
+      </w:r>
+      <w:proofErr w:type="spellEnd"/>
     </w:p>
     <w:p>
       <w:pPr>
@@ -24990,6 +25040,7 @@
       <w:r>
         <w:rPr>
           <w:rFonts w:ascii="Calibri" w:hAnsi="Calibri" w:cs="Calibri"/>
+          <w:noProof/>
           <w:color w:val="000000"/>
         </w:rPr>
         <w:drawing>
@@ -25048,14 +25099,29 @@
           <w:rFonts w:ascii="Calibri" w:hAnsi="Calibri" w:cs="Calibri"/>
           <w:color w:val="000000"/>
         </w:rPr>
-        <w:t>Function detail</w:t>
-      </w:r>
-      <w:r>
+        <w:t>Function detail:</w:t>
+      </w:r>
+    </w:p>
+    <w:p>
+      <w:pPr>
+        <w:pStyle w:val="NormalWeb"/>
+        <w:numPr>
+          <w:ilvl w:val="1"/>
+          <w:numId w:val="10"/>
+        </w:numPr>
+        <w:spacing w:before="0" w:beforeAutospacing="0" w:after="0" w:afterAutospacing="0"/>
+        <w:textAlignment w:val="baseline"/>
         <w:rPr>
           <w:rFonts w:ascii="Calibri" w:hAnsi="Calibri" w:cs="Calibri"/>
           <w:color w:val="000000"/>
         </w:rPr>
-        <w:t>:</w:t>
+      </w:pPr>
+      <w:r>
+        <w:rPr>
+          <w:rFonts w:ascii="Calibri" w:hAnsi="Calibri" w:cs="Calibri"/>
+          <w:color w:val="000000"/>
+        </w:rPr>
+        <w:t>Each page will have 12 books</w:t>
       </w:r>
     </w:p>
     <w:p>
@@ -25077,7 +25143,116 @@
           <w:rFonts w:ascii="Calibri" w:hAnsi="Calibri" w:cs="Calibri"/>
           <w:color w:val="000000"/>
         </w:rPr>
-        <w:t>Each page will have 12 books</w:t>
+        <w:t>While users are in 1 page, that page’s number will have a difference color</w:t>
+      </w:r>
+    </w:p>
+    <w:p/>
+    <w:p>
+      <w:pPr>
+        <w:pStyle w:val="Heading2"/>
+        <w:rPr>
+          <w:rFonts w:asciiTheme="minorHAnsi" w:hAnsiTheme="minorHAnsi" w:cstheme="minorHAnsi"/>
+          <w:sz w:val="24"/>
+          <w:szCs w:val="24"/>
+        </w:rPr>
+      </w:pPr>
+      <w:r>
+        <w:rPr>
+          <w:rFonts w:asciiTheme="minorHAnsi" w:hAnsiTheme="minorHAnsi" w:cstheme="minorHAnsi"/>
+          <w:sz w:val="24"/>
+          <w:szCs w:val="24"/>
+        </w:rPr>
+        <w:t>31</w:t>
+      </w:r>
+      <w:r>
+        <w:rPr>
+          <w:rFonts w:asciiTheme="minorHAnsi" w:hAnsiTheme="minorHAnsi" w:cstheme="minorHAnsi"/>
+          <w:sz w:val="24"/>
+          <w:szCs w:val="24"/>
+        </w:rPr>
+        <w:t xml:space="preserve">. </w:t>
+      </w:r>
+      <w:r>
+        <w:rPr>
+          <w:rFonts w:asciiTheme="minorHAnsi" w:hAnsiTheme="minorHAnsi" w:cstheme="minorHAnsi"/>
+          <w:sz w:val="24"/>
+          <w:szCs w:val="24"/>
+        </w:rPr>
+        <w:t>Delete from Favourite</w:t>
+      </w:r>
+    </w:p>
+    <w:p>
+      <w:pPr>
+        <w:pStyle w:val="NormalWeb"/>
+        <w:numPr>
+          <w:ilvl w:val="0"/>
+          <w:numId w:val="24"/>
+        </w:numPr>
+        <w:spacing w:before="0" w:beforeAutospacing="0" w:after="0" w:afterAutospacing="0"/>
+        <w:textAlignment w:val="baseline"/>
+        <w:rPr>
+          <w:rFonts w:ascii="Calibri" w:hAnsi="Calibri" w:cs="Calibri"/>
+          <w:color w:val="000000"/>
+        </w:rPr>
+      </w:pPr>
+      <w:r>
+        <w:rPr>
+          <w:rFonts w:ascii="Calibri" w:hAnsi="Calibri" w:cs="Calibri"/>
+          <w:color w:val="000000"/>
+        </w:rPr>
+        <w:t>Function trigger: When users click the “</w:t>
+      </w:r>
+      <w:r>
+        <w:rPr>
+          <w:rFonts w:ascii="Calibri" w:hAnsi="Calibri" w:cs="Calibri"/>
+          <w:color w:val="000000"/>
+        </w:rPr>
+        <w:t xml:space="preserve">Delete </w:t>
+      </w:r>
+      <w:proofErr w:type="spellStart"/>
+      <w:r>
+        <w:rPr>
+          <w:rFonts w:ascii="Calibri" w:hAnsi="Calibri" w:cs="Calibri"/>
+          <w:color w:val="000000"/>
+        </w:rPr>
+        <w:t>Favourite</w:t>
+      </w:r>
+      <w:proofErr w:type="spellEnd"/>
+      <w:r>
+        <w:rPr>
+          <w:rFonts w:ascii="Calibri" w:hAnsi="Calibri" w:cs="Calibri"/>
+          <w:color w:val="000000"/>
+        </w:rPr>
+        <w:t xml:space="preserve">” in the </w:t>
+      </w:r>
+      <w:r>
+        <w:rPr>
+          <w:rFonts w:ascii="Calibri" w:hAnsi="Calibri" w:cs="Calibri"/>
+          <w:color w:val="000000"/>
+        </w:rPr>
+        <w:t>Book Detail Screen</w:t>
+      </w:r>
+    </w:p>
+    <w:p>
+      <w:pPr>
+        <w:pStyle w:val="NormalWeb"/>
+        <w:numPr>
+          <w:ilvl w:val="0"/>
+          <w:numId w:val="24"/>
+        </w:numPr>
+        <w:spacing w:before="0" w:beforeAutospacing="0" w:after="0" w:afterAutospacing="0"/>
+        <w:textAlignment w:val="baseline"/>
+        <w:rPr>
+          <w:rFonts w:ascii="Calibri" w:hAnsi="Calibri" w:cs="Calibri"/>
+          <w:color w:val="000000"/>
+        </w:rPr>
+      </w:pPr>
+      <w:r>
+        <w:rPr>
+          <w:rFonts w:ascii="Calibri" w:hAnsi="Calibri" w:cs="Calibri"/>
+          <w:color w:val="000000"/>
+        </w:rPr>
+        <w:t>Function description:</w:t>
       </w:r>
     </w:p>
     <w:p>
@@ -25099,50 +25274,16 @@
           <w:rFonts w:ascii="Calibri" w:hAnsi="Calibri" w:cs="Calibri"/>
           <w:color w:val="000000"/>
         </w:rPr>
-        <w:t>While users are in 1 page, that page’s number will have a difference color</w:t>
-      </w:r>
-    </w:p>
-    <w:p/>
-    <w:p>
-      <w:pPr>
-        <w:pStyle w:val="Heading2"/>
-        <w:rPr>
-          <w:rFonts w:asciiTheme="minorHAnsi" w:hAnsiTheme="minorHAnsi" w:cstheme="minorHAnsi"/>
-          <w:sz w:val="24"/>
-          <w:szCs w:val="24"/>
-        </w:rPr>
-      </w:pPr>
-      <w:r>
-        <w:rPr>
-          <w:rFonts w:asciiTheme="minorHAnsi" w:hAnsiTheme="minorHAnsi" w:cstheme="minorHAnsi"/>
-          <w:sz w:val="24"/>
-          <w:szCs w:val="24"/>
-        </w:rPr>
-        <w:t>31</w:t>
-      </w:r>
-      <w:r>
-        <w:rPr>
-          <w:rFonts w:asciiTheme="minorHAnsi" w:hAnsiTheme="minorHAnsi" w:cstheme="minorHAnsi"/>
-          <w:sz w:val="24"/>
-          <w:szCs w:val="24"/>
-        </w:rPr>
-        <w:t xml:space="preserve">. </w:t>
-      </w:r>
-      <w:r>
-        <w:rPr>
-          <w:rFonts w:asciiTheme="minorHAnsi" w:hAnsiTheme="minorHAnsi" w:cstheme="minorHAnsi"/>
-          <w:sz w:val="24"/>
-          <w:szCs w:val="24"/>
-        </w:rPr>
-        <w:t>Delete from Favourite</w:t>
+        <w:lastRenderedPageBreak/>
+        <w:t xml:space="preserve"> Actor: Users</w:t>
       </w:r>
     </w:p>
     <w:p>
       <w:pPr>
         <w:pStyle w:val="NormalWeb"/>
         <w:numPr>
-          <w:ilvl w:val="0"/>
-          <w:numId w:val="24"/>
+          <w:ilvl w:val="1"/>
+          <w:numId w:val="10"/>
         </w:numPr>
         <w:spacing w:before="0" w:beforeAutospacing="0" w:after="0" w:afterAutospacing="0"/>
         <w:textAlignment w:val="baseline"/>
@@ -25156,95 +25297,23 @@
           <w:rFonts w:ascii="Calibri" w:hAnsi="Calibri" w:cs="Calibri"/>
           <w:color w:val="000000"/>
         </w:rPr>
-        <w:t>Function trigger: When users click the “</w:t>
-      </w:r>
+        <w:t xml:space="preserve">Purpose: Let users remove this book from their </w:t>
+      </w:r>
+      <w:proofErr w:type="spellStart"/>
       <w:r>
         <w:rPr>
           <w:rFonts w:ascii="Calibri" w:hAnsi="Calibri" w:cs="Calibri"/>
           <w:color w:val="000000"/>
         </w:rPr>
-        <w:t>Delete Favourite</w:t>
-      </w:r>
+        <w:t>favourite</w:t>
+      </w:r>
+      <w:proofErr w:type="spellEnd"/>
       <w:r>
         <w:rPr>
           <w:rFonts w:ascii="Calibri" w:hAnsi="Calibri" w:cs="Calibri"/>
           <w:color w:val="000000"/>
         </w:rPr>
-        <w:t xml:space="preserve">” in the </w:t>
-      </w:r>
-      <w:r>
-        <w:rPr>
-          <w:rFonts w:ascii="Calibri" w:hAnsi="Calibri" w:cs="Calibri"/>
-          <w:color w:val="000000"/>
-        </w:rPr>
-        <w:t>Book Detail Screen</w:t>
-      </w:r>
-    </w:p>
-    <w:p>
-      <w:pPr>
-        <w:pStyle w:val="NormalWeb"/>
-        <w:numPr>
-          <w:ilvl w:val="0"/>
-          <w:numId w:val="24"/>
-        </w:numPr>
-        <w:spacing w:before="0" w:beforeAutospacing="0" w:after="0" w:afterAutospacing="0"/>
-        <w:textAlignment w:val="baseline"/>
-        <w:rPr>
-          <w:rFonts w:ascii="Calibri" w:hAnsi="Calibri" w:cs="Calibri"/>
-          <w:color w:val="000000"/>
-        </w:rPr>
-      </w:pPr>
-      <w:r>
-        <w:rPr>
-          <w:rFonts w:ascii="Calibri" w:hAnsi="Calibri" w:cs="Calibri"/>
-          <w:color w:val="000000"/>
-        </w:rPr>
-        <w:t>Function description:</w:t>
-      </w:r>
-    </w:p>
-    <w:p>
-      <w:pPr>
-        <w:pStyle w:val="NormalWeb"/>
-        <w:numPr>
-          <w:ilvl w:val="1"/>
-          <w:numId w:val="10"/>
-        </w:numPr>
-        <w:spacing w:before="0" w:beforeAutospacing="0" w:after="0" w:afterAutospacing="0"/>
-        <w:textAlignment w:val="baseline"/>
-        <w:rPr>
-          <w:rFonts w:ascii="Calibri" w:hAnsi="Calibri" w:cs="Calibri"/>
-          <w:color w:val="000000"/>
-        </w:rPr>
-      </w:pPr>
-      <w:r>
-        <w:rPr>
-          <w:rFonts w:ascii="Calibri" w:hAnsi="Calibri" w:cs="Calibri"/>
-          <w:color w:val="000000"/>
-        </w:rPr>
-        <w:lastRenderedPageBreak/>
-        <w:t xml:space="preserve"> Actor: Users</w:t>
-      </w:r>
-    </w:p>
-    <w:p>
-      <w:pPr>
-        <w:pStyle w:val="NormalWeb"/>
-        <w:numPr>
-          <w:ilvl w:val="1"/>
-          <w:numId w:val="10"/>
-        </w:numPr>
-        <w:spacing w:before="0" w:beforeAutospacing="0" w:after="0" w:afterAutospacing="0"/>
-        <w:textAlignment w:val="baseline"/>
-        <w:rPr>
-          <w:rFonts w:ascii="Calibri" w:hAnsi="Calibri" w:cs="Calibri"/>
-          <w:color w:val="000000"/>
-        </w:rPr>
-      </w:pPr>
-      <w:r>
-        <w:rPr>
-          <w:rFonts w:ascii="Calibri" w:hAnsi="Calibri" w:cs="Calibri"/>
-          <w:color w:val="000000"/>
-        </w:rPr>
-        <w:t>Purpose: Let users remove this book from their favourite collection</w:t>
+        <w:t xml:space="preserve"> collection</w:t>
       </w:r>
     </w:p>
     <w:p>
@@ -25285,7 +25354,39 @@
           <w:rFonts w:ascii="Calibri" w:hAnsi="Calibri" w:cs="Calibri"/>
           <w:color w:val="000000"/>
         </w:rPr>
-        <w:t>+ 4 button: Get(Purchase book), Delete Favourite(Remove this book from Favourite), Report(Report this book), Post(Send the comment to this book)</w:t>
+        <w:t xml:space="preserve">+ 4 button: Get(Purchase book), Delete </w:t>
+      </w:r>
+      <w:proofErr w:type="spellStart"/>
+      <w:r>
+        <w:rPr>
+          <w:rFonts w:ascii="Calibri" w:hAnsi="Calibri" w:cs="Calibri"/>
+          <w:color w:val="000000"/>
+        </w:rPr>
+        <w:t>Favourite</w:t>
+      </w:r>
+      <w:proofErr w:type="spellEnd"/>
+      <w:r>
+        <w:rPr>
+          <w:rFonts w:ascii="Calibri" w:hAnsi="Calibri" w:cs="Calibri"/>
+          <w:color w:val="000000"/>
+        </w:rPr>
+        <w:t xml:space="preserve">(Remove this book from </w:t>
+      </w:r>
+      <w:proofErr w:type="spellStart"/>
+      <w:r>
+        <w:rPr>
+          <w:rFonts w:ascii="Calibri" w:hAnsi="Calibri" w:cs="Calibri"/>
+          <w:color w:val="000000"/>
+        </w:rPr>
+        <w:t>Favourite</w:t>
+      </w:r>
+      <w:proofErr w:type="spellEnd"/>
+      <w:r>
+        <w:rPr>
+          <w:rFonts w:ascii="Calibri" w:hAnsi="Calibri" w:cs="Calibri"/>
+          <w:color w:val="000000"/>
+        </w:rPr>
+        <w:t>), Report(Report this book), Post(Send the comment to this book)</w:t>
       </w:r>
     </w:p>
     <w:p>
@@ -25367,7 +25468,23 @@
           <w:rFonts w:ascii="Calibri" w:hAnsi="Calibri" w:cs="Calibri"/>
           <w:color w:val="000000"/>
         </w:rPr>
-        <w:t>Before click “Delete Favourite”:</w:t>
+        <w:t xml:space="preserve">Before click “Delete </w:t>
+      </w:r>
+      <w:proofErr w:type="spellStart"/>
+      <w:r>
+        <w:rPr>
+          <w:rFonts w:ascii="Calibri" w:hAnsi="Calibri" w:cs="Calibri"/>
+          <w:color w:val="000000"/>
+        </w:rPr>
+        <w:t>Favourite</w:t>
+      </w:r>
+      <w:proofErr w:type="spellEnd"/>
+      <w:r>
+        <w:rPr>
+          <w:rFonts w:ascii="Calibri" w:hAnsi="Calibri" w:cs="Calibri"/>
+          <w:color w:val="000000"/>
+        </w:rPr>
+        <w:t>”:</w:t>
       </w:r>
     </w:p>
     <w:p>
@@ -25384,6 +25501,7 @@
       <w:r>
         <w:rPr>
           <w:rFonts w:ascii="Calibri" w:hAnsi="Calibri" w:cs="Calibri"/>
+          <w:noProof/>
           <w:color w:val="000000"/>
         </w:rPr>
         <w:drawing>
@@ -25442,7 +25560,23 @@
           <w:rFonts w:ascii="Calibri" w:hAnsi="Calibri" w:cs="Calibri"/>
           <w:color w:val="000000"/>
         </w:rPr>
-        <w:t>After click “Delete Favourite”</w:t>
+        <w:t xml:space="preserve">After click “Delete </w:t>
+      </w:r>
+      <w:proofErr w:type="spellStart"/>
+      <w:r>
+        <w:rPr>
+          <w:rFonts w:ascii="Calibri" w:hAnsi="Calibri" w:cs="Calibri"/>
+          <w:color w:val="000000"/>
+        </w:rPr>
+        <w:t>Favourite</w:t>
+      </w:r>
+      <w:proofErr w:type="spellEnd"/>
+      <w:r>
+        <w:rPr>
+          <w:rFonts w:ascii="Calibri" w:hAnsi="Calibri" w:cs="Calibri"/>
+          <w:color w:val="000000"/>
+        </w:rPr>
+        <w:t>”</w:t>
       </w:r>
       <w:r>
         <w:rPr>
@@ -26554,7 +26688,25 @@
           <w:sz w:val="24"/>
           <w:szCs w:val="24"/>
         </w:rPr>
-        <w:t>- Click “Add” button send to AddBook page</w:t>
+        <w:t xml:space="preserve">- Click “Add” button send to </w:t>
+      </w:r>
+      <w:proofErr w:type="spellStart"/>
+      <w:r>
+        <w:rPr>
+          <w:rFonts w:cstheme="minorHAnsi"/>
+          <w:sz w:val="24"/>
+          <w:szCs w:val="24"/>
+        </w:rPr>
+        <w:t>AddBook</w:t>
+      </w:r>
+      <w:proofErr w:type="spellEnd"/>
+      <w:r>
+        <w:rPr>
+          <w:rFonts w:cstheme="minorHAnsi"/>
+          <w:sz w:val="24"/>
+          <w:szCs w:val="24"/>
+        </w:rPr>
+        <w:t xml:space="preserve"> page</w:t>
       </w:r>
     </w:p>
     <w:p>
@@ -27306,7 +27458,25 @@
           <w:sz w:val="24"/>
           <w:szCs w:val="24"/>
         </w:rPr>
-        <w:t>Function details: When user clicks on author’s name, system redirects to a new page to display all book have same author that they have chose.</w:t>
+        <w:t xml:space="preserve">Function details: When user clicks on author’s name, system redirects to a new page to display all book have same author that they have </w:t>
+      </w:r>
+      <w:proofErr w:type="spellStart"/>
+      <w:r>
+        <w:rPr>
+          <w:rFonts w:cstheme="minorHAnsi"/>
+          <w:sz w:val="24"/>
+          <w:szCs w:val="24"/>
+        </w:rPr>
+        <w:t>chose</w:t>
+      </w:r>
+      <w:proofErr w:type="spellEnd"/>
+      <w:r>
+        <w:rPr>
+          <w:rFonts w:cstheme="minorHAnsi"/>
+          <w:sz w:val="24"/>
+          <w:szCs w:val="24"/>
+        </w:rPr>
+        <w:t>.</w:t>
       </w:r>
     </w:p>
     <w:p/>
@@ -28695,7 +28865,23 @@
           <w:sz w:val="24"/>
           <w:szCs w:val="24"/>
         </w:rPr>
-        <w:t>Function trigger: This use case starts when user click on “Category management” on left side bar in profile srceen.</w:t>
+        <w:t xml:space="preserve">Function trigger: This use case starts when user click on “Category management” on left side bar in profile </w:t>
+      </w:r>
+      <w:proofErr w:type="spellStart"/>
+      <w:r>
+        <w:rPr>
+          <w:sz w:val="24"/>
+          <w:szCs w:val="24"/>
+        </w:rPr>
+        <w:t>srceen</w:t>
+      </w:r>
+      <w:proofErr w:type="spellEnd"/>
+      <w:r>
+        <w:rPr>
+          <w:sz w:val="24"/>
+          <w:szCs w:val="24"/>
+        </w:rPr>
+        <w:t>.</w:t>
       </w:r>
     </w:p>
     <w:p>
@@ -29837,7 +30023,23 @@
           <w:sz w:val="24"/>
           <w:szCs w:val="24"/>
         </w:rPr>
-        <w:t>Purpose: Show all books of this user, include bought books, favorite books and creations</w:t>
+        <w:t xml:space="preserve">Purpose: Show all books of this user, include bought books, </w:t>
+      </w:r>
+      <w:proofErr w:type="spellStart"/>
+      <w:r>
+        <w:rPr>
+          <w:sz w:val="24"/>
+          <w:szCs w:val="24"/>
+        </w:rPr>
+        <w:t>favorite</w:t>
+      </w:r>
+      <w:proofErr w:type="spellEnd"/>
+      <w:r>
+        <w:rPr>
+          <w:sz w:val="24"/>
+          <w:szCs w:val="24"/>
+        </w:rPr>
+        <w:t xml:space="preserve"> books and creations</w:t>
       </w:r>
     </w:p>
     <w:p>
@@ -29964,7 +30166,23 @@
           <w:sz w:val="24"/>
           <w:szCs w:val="24"/>
         </w:rPr>
-        <w:t>User can see how many books he bought, he added to favorite or he wrote.</w:t>
+        <w:t xml:space="preserve">User can see how many books he bought, he added to </w:t>
+      </w:r>
+      <w:proofErr w:type="spellStart"/>
+      <w:r>
+        <w:rPr>
+          <w:sz w:val="24"/>
+          <w:szCs w:val="24"/>
+        </w:rPr>
+        <w:t>favorite</w:t>
+      </w:r>
+      <w:proofErr w:type="spellEnd"/>
+      <w:r>
+        <w:rPr>
+          <w:sz w:val="24"/>
+          <w:szCs w:val="24"/>
+        </w:rPr>
+        <w:t xml:space="preserve"> or he wrote.</w:t>
       </w:r>
     </w:p>
     <w:p>
@@ -30006,7 +30224,39 @@
           <w:sz w:val="24"/>
           <w:szCs w:val="24"/>
         </w:rPr>
-        <w:t>When click on “My favorites”, user sees all of books that he added to favorite.</w:t>
+        <w:t xml:space="preserve">When click on “My </w:t>
+      </w:r>
+      <w:proofErr w:type="spellStart"/>
+      <w:r>
+        <w:rPr>
+          <w:sz w:val="24"/>
+          <w:szCs w:val="24"/>
+        </w:rPr>
+        <w:t>favorites</w:t>
+      </w:r>
+      <w:proofErr w:type="spellEnd"/>
+      <w:r>
+        <w:rPr>
+          <w:sz w:val="24"/>
+          <w:szCs w:val="24"/>
+        </w:rPr>
+        <w:t xml:space="preserve">”, user sees all of books that he added to </w:t>
+      </w:r>
+      <w:proofErr w:type="spellStart"/>
+      <w:r>
+        <w:rPr>
+          <w:sz w:val="24"/>
+          <w:szCs w:val="24"/>
+        </w:rPr>
+        <w:t>favorite</w:t>
+      </w:r>
+      <w:proofErr w:type="spellEnd"/>
+      <w:r>
+        <w:rPr>
+          <w:sz w:val="24"/>
+          <w:szCs w:val="24"/>
+        </w:rPr>
+        <w:t>.</w:t>
       </w:r>
     </w:p>
     <w:p>
@@ -30022,13 +30272,1604 @@
       <w:pPr>
         <w:pStyle w:val="Heading2"/>
         <w:rPr>
+          <w:rFonts w:ascii="Calibri" w:hAnsi="Calibri" w:cs="Calibri"/>
+          <w:sz w:val="24"/>
+          <w:szCs w:val="24"/>
+        </w:rPr>
+      </w:pPr>
+      <w:r>
+        <w:rPr>
+          <w:rFonts w:ascii="Calibri" w:hAnsi="Calibri" w:cs="Calibri"/>
+          <w:sz w:val="24"/>
+          <w:szCs w:val="24"/>
+        </w:rPr>
+        <w:t>42</w:t>
+      </w:r>
+      <w:r>
+        <w:rPr>
+          <w:rFonts w:ascii="Calibri" w:hAnsi="Calibri" w:cs="Calibri"/>
+          <w:sz w:val="24"/>
+          <w:szCs w:val="24"/>
+        </w:rPr>
+        <w:t xml:space="preserve"> </w:t>
+      </w:r>
+      <w:r>
+        <w:rPr>
+          <w:rFonts w:ascii="Calibri" w:hAnsi="Calibri" w:cs="Calibri"/>
+          <w:sz w:val="24"/>
+          <w:szCs w:val="24"/>
+        </w:rPr>
+        <w:t>Ticket</w:t>
+      </w:r>
+    </w:p>
+    <w:p>
+      <w:pPr>
+        <w:pStyle w:val="ListParagraph"/>
+        <w:numPr>
+          <w:ilvl w:val="0"/>
+          <w:numId w:val="9"/>
+        </w:numPr>
+        <w:spacing w:line="254" w:lineRule="auto"/>
+        <w:rPr>
+          <w:rFonts w:cstheme="minorHAnsi"/>
+          <w:b/>
+          <w:bCs/>
+          <w:sz w:val="24"/>
+          <w:szCs w:val="24"/>
+        </w:rPr>
+      </w:pPr>
+      <w:r>
+        <w:rPr>
+          <w:rFonts w:cstheme="minorHAnsi"/>
+          <w:sz w:val="24"/>
+          <w:szCs w:val="24"/>
+        </w:rPr>
+        <w:t xml:space="preserve">Function trigger: When </w:t>
+      </w:r>
+      <w:r>
+        <w:rPr>
+          <w:rFonts w:cstheme="minorHAnsi"/>
+          <w:sz w:val="24"/>
+          <w:szCs w:val="24"/>
+        </w:rPr>
+        <w:t>User click on Support on My Profile Title</w:t>
+      </w:r>
+    </w:p>
+    <w:p>
+      <w:pPr>
+        <w:pStyle w:val="ListParagraph"/>
+        <w:numPr>
+          <w:ilvl w:val="0"/>
+          <w:numId w:val="9"/>
+        </w:numPr>
+        <w:spacing w:line="254" w:lineRule="auto"/>
+        <w:rPr>
+          <w:rFonts w:cstheme="minorHAnsi"/>
+          <w:b/>
+          <w:bCs/>
+          <w:sz w:val="24"/>
+          <w:szCs w:val="24"/>
+        </w:rPr>
+      </w:pPr>
+      <w:r>
+        <w:rPr>
+          <w:rFonts w:cstheme="minorHAnsi"/>
+          <w:sz w:val="24"/>
+          <w:szCs w:val="24"/>
+        </w:rPr>
+        <w:t>Function description</w:t>
+      </w:r>
+    </w:p>
+    <w:p>
+      <w:pPr>
+        <w:spacing w:after="0" w:line="254" w:lineRule="auto"/>
+        <w:ind w:left="720" w:firstLine="720"/>
+        <w:rPr>
+          <w:rFonts w:cstheme="minorHAnsi"/>
+          <w:b/>
+          <w:bCs/>
+          <w:sz w:val="24"/>
+          <w:szCs w:val="24"/>
+        </w:rPr>
+      </w:pPr>
+      <w:r>
+        <w:rPr>
+          <w:rFonts w:cstheme="minorHAnsi"/>
+          <w:sz w:val="24"/>
+          <w:szCs w:val="24"/>
+        </w:rPr>
+        <w:t xml:space="preserve">- Roles: </w:t>
+      </w:r>
+      <w:r>
+        <w:rPr>
+          <w:rFonts w:cstheme="minorHAnsi"/>
+          <w:sz w:val="24"/>
+          <w:szCs w:val="24"/>
+        </w:rPr>
+        <w:t>User</w:t>
+      </w:r>
+      <w:r>
+        <w:rPr>
+          <w:rFonts w:cstheme="minorHAnsi"/>
+          <w:sz w:val="24"/>
+          <w:szCs w:val="24"/>
+        </w:rPr>
+        <w:t xml:space="preserve">  </w:t>
+      </w:r>
+    </w:p>
+    <w:p>
+      <w:pPr>
+        <w:spacing w:after="0" w:line="254" w:lineRule="auto"/>
+        <w:ind w:left="720" w:firstLine="720"/>
+        <w:rPr>
+          <w:rFonts w:cstheme="minorHAnsi"/>
+          <w:b/>
+          <w:bCs/>
+          <w:sz w:val="24"/>
+          <w:szCs w:val="24"/>
+        </w:rPr>
+      </w:pPr>
+      <w:r>
+        <w:rPr>
+          <w:rFonts w:cstheme="minorHAnsi"/>
+          <w:sz w:val="24"/>
+          <w:szCs w:val="24"/>
+        </w:rPr>
+        <w:t xml:space="preserve">- Purpose: let </w:t>
+      </w:r>
+      <w:r>
+        <w:rPr>
+          <w:rFonts w:cstheme="minorHAnsi"/>
+          <w:sz w:val="24"/>
+          <w:szCs w:val="24"/>
+        </w:rPr>
+        <w:t>user</w:t>
+      </w:r>
+      <w:r>
+        <w:rPr>
+          <w:rFonts w:cstheme="minorHAnsi"/>
+          <w:sz w:val="24"/>
+          <w:szCs w:val="24"/>
+        </w:rPr>
+        <w:t xml:space="preserve"> can </w:t>
+      </w:r>
+      <w:r>
+        <w:rPr>
+          <w:rFonts w:cstheme="minorHAnsi"/>
+          <w:sz w:val="24"/>
+          <w:szCs w:val="24"/>
+        </w:rPr>
+        <w:t>view all the reports and send ticket to unlock account or monetization</w:t>
+      </w:r>
+      <w:r>
+        <w:rPr>
+          <w:rFonts w:cstheme="minorHAnsi"/>
+          <w:sz w:val="24"/>
+          <w:szCs w:val="24"/>
+        </w:rPr>
+        <w:t xml:space="preserve"> </w:t>
+      </w:r>
+    </w:p>
+    <w:p>
+      <w:pPr>
+        <w:pStyle w:val="ListParagraph"/>
+        <w:numPr>
+          <w:ilvl w:val="0"/>
+          <w:numId w:val="9"/>
+        </w:numPr>
+        <w:spacing w:line="254" w:lineRule="auto"/>
+        <w:rPr>
+          <w:rFonts w:cstheme="minorHAnsi"/>
+          <w:b/>
+          <w:bCs/>
+          <w:sz w:val="24"/>
+          <w:szCs w:val="24"/>
+        </w:rPr>
+      </w:pPr>
+      <w:r>
+        <w:rPr>
+          <w:rFonts w:cstheme="minorHAnsi"/>
+          <w:sz w:val="24"/>
+          <w:szCs w:val="24"/>
+        </w:rPr>
+        <w:t>Function Detail:</w:t>
+      </w:r>
+    </w:p>
+    <w:p>
+      <w:pPr>
+        <w:spacing w:after="0" w:line="254" w:lineRule="auto"/>
+        <w:ind w:left="360"/>
+        <w:rPr>
+          <w:rFonts w:cstheme="minorHAnsi"/>
+          <w:b/>
+          <w:bCs/>
+          <w:sz w:val="24"/>
+          <w:szCs w:val="24"/>
+        </w:rPr>
+      </w:pPr>
+      <w:r>
+        <w:rPr>
+          <w:rFonts w:cstheme="minorHAnsi"/>
+          <w:sz w:val="24"/>
+          <w:szCs w:val="24"/>
+        </w:rPr>
+        <w:t xml:space="preserve"> </w:t>
+      </w:r>
+      <w:r>
+        <w:rPr>
+          <w:rFonts w:cstheme="minorHAnsi"/>
+          <w:sz w:val="24"/>
+          <w:szCs w:val="24"/>
+        </w:rPr>
+        <w:tab/>
+      </w:r>
+      <w:r>
+        <w:rPr>
+          <w:rFonts w:cstheme="minorHAnsi"/>
+          <w:sz w:val="24"/>
+          <w:szCs w:val="24"/>
+        </w:rPr>
+        <w:tab/>
+        <w:t xml:space="preserve">- The screen will display some features : </w:t>
+      </w:r>
+      <w:r>
+        <w:rPr>
+          <w:rFonts w:cstheme="minorHAnsi"/>
+          <w:sz w:val="24"/>
+          <w:szCs w:val="24"/>
+        </w:rPr>
+        <w:t>Read report</w:t>
+      </w:r>
+      <w:r>
+        <w:rPr>
+          <w:rFonts w:cstheme="minorHAnsi"/>
+          <w:sz w:val="24"/>
+          <w:szCs w:val="24"/>
+        </w:rPr>
+        <w:t xml:space="preserve"> , </w:t>
+      </w:r>
+      <w:r>
+        <w:rPr>
+          <w:rFonts w:cstheme="minorHAnsi"/>
+          <w:sz w:val="24"/>
+          <w:szCs w:val="24"/>
+        </w:rPr>
+        <w:t>Unread report</w:t>
+      </w:r>
+      <w:r>
+        <w:rPr>
+          <w:rFonts w:cstheme="minorHAnsi"/>
+          <w:sz w:val="24"/>
+          <w:szCs w:val="24"/>
+        </w:rPr>
+        <w:t xml:space="preserve"> , </w:t>
+      </w:r>
+      <w:r>
+        <w:rPr>
+          <w:rFonts w:cstheme="minorHAnsi"/>
+          <w:sz w:val="24"/>
+          <w:szCs w:val="24"/>
+        </w:rPr>
+        <w:t>Sending report</w:t>
+      </w:r>
+      <w:r>
+        <w:rPr>
+          <w:rFonts w:cstheme="minorHAnsi"/>
+          <w:sz w:val="24"/>
+          <w:szCs w:val="24"/>
+        </w:rPr>
+        <w:t xml:space="preserve">  </w:t>
+      </w:r>
+      <w:r>
+        <w:rPr>
+          <w:rFonts w:cstheme="minorHAnsi"/>
+          <w:sz w:val="24"/>
+          <w:szCs w:val="24"/>
+        </w:rPr>
+        <w:t xml:space="preserve">.Each </w:t>
+      </w:r>
+      <w:r>
+        <w:rPr>
+          <w:rFonts w:cstheme="minorHAnsi"/>
+          <w:sz w:val="24"/>
+          <w:szCs w:val="24"/>
+        </w:rPr>
+        <w:t>feature</w:t>
+      </w:r>
+      <w:r>
+        <w:rPr>
+          <w:rFonts w:cstheme="minorHAnsi"/>
+          <w:sz w:val="24"/>
+          <w:szCs w:val="24"/>
+        </w:rPr>
+        <w:t xml:space="preserve"> has its table</w:t>
+      </w:r>
+    </w:p>
+    <w:p>
+      <w:pPr>
+        <w:spacing w:after="0" w:line="254" w:lineRule="auto"/>
+        <w:ind w:left="720" w:firstLine="720"/>
+        <w:rPr>
+          <w:rFonts w:cstheme="minorHAnsi"/>
+          <w:sz w:val="24"/>
+          <w:szCs w:val="24"/>
+        </w:rPr>
+      </w:pPr>
+      <w:r>
+        <w:rPr>
+          <w:rFonts w:cstheme="minorHAnsi"/>
+          <w:sz w:val="24"/>
+          <w:szCs w:val="24"/>
+        </w:rPr>
+        <w:t xml:space="preserve">-  </w:t>
+      </w:r>
+      <w:r>
+        <w:rPr>
+          <w:rFonts w:cstheme="minorHAnsi"/>
+          <w:sz w:val="24"/>
+          <w:szCs w:val="24"/>
+        </w:rPr>
+        <w:t xml:space="preserve">Table will display the type of report , sent day , received day , status </w:t>
+      </w:r>
+      <w:r>
+        <w:rPr>
+          <w:rFonts w:cstheme="minorHAnsi"/>
+          <w:sz w:val="24"/>
+          <w:szCs w:val="24"/>
+        </w:rPr>
+        <w:t xml:space="preserve">, </w:t>
+      </w:r>
+      <w:r>
+        <w:rPr>
+          <w:rFonts w:cstheme="minorHAnsi"/>
+          <w:sz w:val="24"/>
+          <w:szCs w:val="24"/>
+        </w:rPr>
+        <w:t>note</w:t>
+      </w:r>
+    </w:p>
+    <w:p>
+      <w:pPr>
+        <w:spacing w:after="0" w:line="254" w:lineRule="auto"/>
+        <w:ind w:left="720" w:firstLine="720"/>
+        <w:rPr>
+          <w:rFonts w:cstheme="minorHAnsi"/>
+          <w:sz w:val="24"/>
+          <w:szCs w:val="24"/>
+        </w:rPr>
+      </w:pPr>
+      <w:r>
+        <w:rPr>
+          <w:rFonts w:cstheme="minorHAnsi"/>
+          <w:sz w:val="24"/>
+          <w:szCs w:val="24"/>
+        </w:rPr>
+        <w:t xml:space="preserve">-  </w:t>
+      </w:r>
+      <w:r>
+        <w:rPr>
+          <w:rFonts w:cstheme="minorHAnsi"/>
+          <w:sz w:val="24"/>
+          <w:szCs w:val="24"/>
+        </w:rPr>
+        <w:t xml:space="preserve">If user account is banned or total view of user’s books greater then 5000 , user can write ticket  </w:t>
+      </w:r>
+    </w:p>
+    <w:p>
+      <w:pPr>
+        <w:spacing w:after="0" w:line="254" w:lineRule="auto"/>
+        <w:ind w:left="720" w:firstLine="720"/>
+        <w:rPr>
+          <w:rFonts w:cstheme="minorHAnsi"/>
+          <w:sz w:val="24"/>
+          <w:szCs w:val="24"/>
+        </w:rPr>
+      </w:pPr>
+      <w:r>
+        <w:rPr>
+          <w:rFonts w:cstheme="minorHAnsi"/>
+          <w:sz w:val="24"/>
+          <w:szCs w:val="24"/>
+        </w:rPr>
+        <w:t xml:space="preserve">-  </w:t>
+      </w:r>
+      <w:r>
+        <w:rPr>
+          <w:rFonts w:cstheme="minorHAnsi"/>
+          <w:sz w:val="24"/>
+          <w:szCs w:val="24"/>
+        </w:rPr>
+        <w:t>Ticket is automatically match with user level , ticket will passed straightway if transaction for more than 3 times</w:t>
+      </w:r>
+      <w:r>
+        <w:rPr>
+          <w:rFonts w:cstheme="minorHAnsi"/>
+          <w:sz w:val="24"/>
+          <w:szCs w:val="24"/>
+        </w:rPr>
+        <w:t xml:space="preserve">  </w:t>
+      </w:r>
+    </w:p>
+    <w:p>
+      <w:pPr>
+        <w:spacing w:after="0" w:line="254" w:lineRule="auto"/>
+        <w:ind w:left="720" w:firstLine="720"/>
+        <w:rPr>
+          <w:rFonts w:cstheme="minorHAnsi"/>
+          <w:sz w:val="24"/>
+          <w:szCs w:val="24"/>
+        </w:rPr>
+      </w:pPr>
+    </w:p>
+    <w:p>
+      <w:pPr>
+        <w:spacing w:line="254" w:lineRule="auto"/>
+        <w:rPr>
+          <w:rFonts w:cstheme="minorHAnsi"/>
+          <w:sz w:val="24"/>
+          <w:szCs w:val="24"/>
+        </w:rPr>
+      </w:pPr>
+      <w:r>
+        <w:rPr>
+          <w:rFonts w:cstheme="minorHAnsi"/>
+          <w:sz w:val="24"/>
+          <w:szCs w:val="24"/>
+        </w:rPr>
+        <w:t>Screen Layout:</w:t>
+      </w:r>
+    </w:p>
+    <w:p>
+      <w:pPr>
+        <w:pStyle w:val="ListParagraph"/>
+        <w:spacing w:line="254" w:lineRule="auto"/>
+        <w:ind w:left="540"/>
+        <w:rPr>
+          <w:rFonts w:cstheme="minorHAnsi"/>
+          <w:b/>
+          <w:bCs/>
+          <w:sz w:val="24"/>
+          <w:szCs w:val="24"/>
+        </w:rPr>
+      </w:pPr>
+      <w:r>
+        <w:rPr>
+          <w:noProof/>
+        </w:rPr>
+        <w:drawing>
+          <wp:inline distT="0" distB="0" distL="0" distR="0" wp14:anchorId="24499FBE" wp14:editId="6B690DEB">
+            <wp:extent cx="4953000" cy="2183698"/>
+            <wp:effectExtent l="0" t="0" r="0" b="7620"/>
+            <wp:docPr id="61" name="Picture 61" descr="Text&#10;&#10;Description automatically generated with medium confidence"/>
+            <wp:cNvGraphicFramePr>
+              <a:graphicFrameLocks xmlns:a="http://schemas.openxmlformats.org/drawingml/2006/main" noChangeAspect="1"/>
+            </wp:cNvGraphicFramePr>
+            <a:graphic xmlns:a="http://schemas.openxmlformats.org/drawingml/2006/main">
+              <a:graphicData uri="http://schemas.openxmlformats.org/drawingml/2006/picture">
+                <pic:pic xmlns:pic="http://schemas.openxmlformats.org/drawingml/2006/picture">
+                  <pic:nvPicPr>
+                    <pic:cNvPr id="61" name="Picture 61" descr="Text&#10;&#10;Description automatically generated with medium confidence"/>
+                    <pic:cNvPicPr/>
+                  </pic:nvPicPr>
+                  <pic:blipFill>
+                    <a:blip r:embed="rId59"/>
+                    <a:stretch>
+                      <a:fillRect/>
+                    </a:stretch>
+                  </pic:blipFill>
+                  <pic:spPr>
+                    <a:xfrm>
+                      <a:off x="0" y="0"/>
+                      <a:ext cx="4956871" cy="2185404"/>
+                    </a:xfrm>
+                    <a:prstGeom prst="rect">
+                      <a:avLst/>
+                    </a:prstGeom>
+                  </pic:spPr>
+                </pic:pic>
+              </a:graphicData>
+            </a:graphic>
+          </wp:inline>
+        </w:drawing>
+      </w:r>
+    </w:p>
+    <w:p>
+      <w:r>
+        <w:t>Report Detail and Ticket:</w:t>
+      </w:r>
+    </w:p>
+    <w:p>
+      <w:r>
+        <w:rPr>
+          <w:noProof/>
+        </w:rPr>
+        <w:drawing>
+          <wp:inline distT="0" distB="0" distL="0" distR="0" wp14:anchorId="36ED145C" wp14:editId="06289ED2">
+            <wp:extent cx="2990850" cy="1610102"/>
+            <wp:effectExtent l="0" t="0" r="0" b="9525"/>
+            <wp:docPr id="62" name="Picture 62" descr="Text&#10;&#10;Description automatically generated with low confidence"/>
+            <wp:cNvGraphicFramePr>
+              <a:graphicFrameLocks xmlns:a="http://schemas.openxmlformats.org/drawingml/2006/main" noChangeAspect="1"/>
+            </wp:cNvGraphicFramePr>
+            <a:graphic xmlns:a="http://schemas.openxmlformats.org/drawingml/2006/main">
+              <a:graphicData uri="http://schemas.openxmlformats.org/drawingml/2006/picture">
+                <pic:pic xmlns:pic="http://schemas.openxmlformats.org/drawingml/2006/picture">
+                  <pic:nvPicPr>
+                    <pic:cNvPr id="62" name="Picture 62" descr="Text&#10;&#10;Description automatically generated with low confidence"/>
+                    <pic:cNvPicPr/>
+                  </pic:nvPicPr>
+                  <pic:blipFill>
+                    <a:blip r:embed="rId60"/>
+                    <a:stretch>
+                      <a:fillRect/>
+                    </a:stretch>
+                  </pic:blipFill>
+                  <pic:spPr>
+                    <a:xfrm>
+                      <a:off x="0" y="0"/>
+                      <a:ext cx="3007438" cy="1619032"/>
+                    </a:xfrm>
+                    <a:prstGeom prst="rect">
+                      <a:avLst/>
+                    </a:prstGeom>
+                  </pic:spPr>
+                </pic:pic>
+              </a:graphicData>
+            </a:graphic>
+          </wp:inline>
+        </w:drawing>
+      </w:r>
+      <w:r>
+        <w:rPr>
+          <w:noProof/>
+        </w:rPr>
+        <w:drawing>
+          <wp:inline distT="0" distB="0" distL="0" distR="0" wp14:anchorId="56A9674F" wp14:editId="53B1CC0B">
+            <wp:extent cx="2638425" cy="1618331"/>
+            <wp:effectExtent l="0" t="0" r="0" b="1270"/>
+            <wp:docPr id="63" name="Picture 63" descr="Shape&#10;&#10;Description automatically generated with medium confidence"/>
+            <wp:cNvGraphicFramePr>
+              <a:graphicFrameLocks xmlns:a="http://schemas.openxmlformats.org/drawingml/2006/main" noChangeAspect="1"/>
+            </wp:cNvGraphicFramePr>
+            <a:graphic xmlns:a="http://schemas.openxmlformats.org/drawingml/2006/main">
+              <a:graphicData uri="http://schemas.openxmlformats.org/drawingml/2006/picture">
+                <pic:pic xmlns:pic="http://schemas.openxmlformats.org/drawingml/2006/picture">
+                  <pic:nvPicPr>
+                    <pic:cNvPr id="63" name="Picture 63" descr="Shape&#10;&#10;Description automatically generated with medium confidence"/>
+                    <pic:cNvPicPr/>
+                  </pic:nvPicPr>
+                  <pic:blipFill>
+                    <a:blip r:embed="rId61"/>
+                    <a:stretch>
+                      <a:fillRect/>
+                    </a:stretch>
+                  </pic:blipFill>
+                  <pic:spPr>
+                    <a:xfrm>
+                      <a:off x="0" y="0"/>
+                      <a:ext cx="2656713" cy="1629548"/>
+                    </a:xfrm>
+                    <a:prstGeom prst="rect">
+                      <a:avLst/>
+                    </a:prstGeom>
+                  </pic:spPr>
+                </pic:pic>
+              </a:graphicData>
+            </a:graphic>
+          </wp:inline>
+        </w:drawing>
+      </w:r>
+    </w:p>
+    <w:p>
+      <w:pPr>
+        <w:pStyle w:val="Heading2"/>
+        <w:rPr>
+          <w:rFonts w:ascii="Calibri" w:hAnsi="Calibri" w:cs="Calibri"/>
+          <w:sz w:val="24"/>
+          <w:szCs w:val="24"/>
+        </w:rPr>
+      </w:pPr>
+      <w:r>
+        <w:rPr>
+          <w:rFonts w:ascii="Calibri" w:hAnsi="Calibri" w:cs="Calibri"/>
+          <w:sz w:val="24"/>
+          <w:szCs w:val="24"/>
+        </w:rPr>
+        <w:t>42 Ticket</w:t>
+      </w:r>
+    </w:p>
+    <w:p>
+      <w:pPr>
+        <w:pStyle w:val="ListParagraph"/>
+        <w:numPr>
+          <w:ilvl w:val="0"/>
+          <w:numId w:val="9"/>
+        </w:numPr>
+        <w:spacing w:line="254" w:lineRule="auto"/>
+        <w:rPr>
+          <w:rFonts w:cstheme="minorHAnsi"/>
+          <w:b/>
+          <w:bCs/>
+          <w:sz w:val="24"/>
+          <w:szCs w:val="24"/>
+        </w:rPr>
+      </w:pPr>
+      <w:r>
+        <w:rPr>
+          <w:rFonts w:cstheme="minorHAnsi"/>
+          <w:sz w:val="24"/>
+          <w:szCs w:val="24"/>
+        </w:rPr>
+        <w:t>Function trigger: When User click on Support on My Profile Title</w:t>
+      </w:r>
+    </w:p>
+    <w:p>
+      <w:pPr>
+        <w:pStyle w:val="ListParagraph"/>
+        <w:numPr>
+          <w:ilvl w:val="0"/>
+          <w:numId w:val="9"/>
+        </w:numPr>
+        <w:spacing w:line="254" w:lineRule="auto"/>
+        <w:rPr>
+          <w:rFonts w:cstheme="minorHAnsi"/>
+          <w:b/>
+          <w:bCs/>
+          <w:sz w:val="24"/>
+          <w:szCs w:val="24"/>
+        </w:rPr>
+      </w:pPr>
+      <w:r>
+        <w:rPr>
+          <w:rFonts w:cstheme="minorHAnsi"/>
+          <w:sz w:val="24"/>
+          <w:szCs w:val="24"/>
+        </w:rPr>
+        <w:t>Function description</w:t>
+      </w:r>
+    </w:p>
+    <w:p>
+      <w:pPr>
+        <w:spacing w:after="0" w:line="254" w:lineRule="auto"/>
+        <w:ind w:left="720" w:firstLine="720"/>
+        <w:rPr>
+          <w:rFonts w:cstheme="minorHAnsi"/>
+          <w:b/>
+          <w:bCs/>
+          <w:sz w:val="24"/>
+          <w:szCs w:val="24"/>
+        </w:rPr>
+      </w:pPr>
+      <w:r>
+        <w:rPr>
+          <w:rFonts w:cstheme="minorHAnsi"/>
+          <w:sz w:val="24"/>
+          <w:szCs w:val="24"/>
+        </w:rPr>
+        <w:t xml:space="preserve">- Roles: User  </w:t>
+      </w:r>
+    </w:p>
+    <w:p>
+      <w:pPr>
+        <w:spacing w:after="0" w:line="254" w:lineRule="auto"/>
+        <w:ind w:left="720" w:firstLine="720"/>
+        <w:rPr>
+          <w:rFonts w:cstheme="minorHAnsi"/>
+          <w:b/>
+          <w:bCs/>
+          <w:sz w:val="24"/>
+          <w:szCs w:val="24"/>
+        </w:rPr>
+      </w:pPr>
+      <w:r>
+        <w:rPr>
+          <w:rFonts w:cstheme="minorHAnsi"/>
+          <w:sz w:val="24"/>
+          <w:szCs w:val="24"/>
+        </w:rPr>
+        <w:t xml:space="preserve">- Purpose: let user can view all the reports and send ticket to unlock account or monetization </w:t>
+      </w:r>
+    </w:p>
+    <w:p>
+      <w:pPr>
+        <w:pStyle w:val="ListParagraph"/>
+        <w:numPr>
+          <w:ilvl w:val="0"/>
+          <w:numId w:val="9"/>
+        </w:numPr>
+        <w:spacing w:line="254" w:lineRule="auto"/>
+        <w:rPr>
+          <w:rFonts w:cstheme="minorHAnsi"/>
+          <w:b/>
+          <w:bCs/>
+          <w:sz w:val="24"/>
+          <w:szCs w:val="24"/>
+        </w:rPr>
+      </w:pPr>
+      <w:r>
+        <w:rPr>
+          <w:rFonts w:cstheme="minorHAnsi"/>
+          <w:sz w:val="24"/>
+          <w:szCs w:val="24"/>
+        </w:rPr>
+        <w:t>Function Detail:</w:t>
+      </w:r>
+    </w:p>
+    <w:p>
+      <w:pPr>
+        <w:spacing w:after="0" w:line="254" w:lineRule="auto"/>
+        <w:ind w:left="360"/>
+        <w:rPr>
+          <w:rFonts w:cstheme="minorHAnsi"/>
+          <w:b/>
+          <w:bCs/>
+          <w:sz w:val="24"/>
+          <w:szCs w:val="24"/>
+        </w:rPr>
+      </w:pPr>
+      <w:r>
+        <w:rPr>
+          <w:rFonts w:cstheme="minorHAnsi"/>
+          <w:sz w:val="24"/>
+          <w:szCs w:val="24"/>
+        </w:rPr>
+        <w:t xml:space="preserve"> </w:t>
+      </w:r>
+      <w:r>
+        <w:rPr>
+          <w:rFonts w:cstheme="minorHAnsi"/>
+          <w:sz w:val="24"/>
+          <w:szCs w:val="24"/>
+        </w:rPr>
+        <w:tab/>
+      </w:r>
+      <w:r>
+        <w:rPr>
+          <w:rFonts w:cstheme="minorHAnsi"/>
+          <w:sz w:val="24"/>
+          <w:szCs w:val="24"/>
+        </w:rPr>
+        <w:tab/>
+        <w:t>- The screen will display some features : Read report , Unread report , Sending report  .Each feature has its table</w:t>
+      </w:r>
+    </w:p>
+    <w:p>
+      <w:pPr>
+        <w:spacing w:after="0" w:line="254" w:lineRule="auto"/>
+        <w:ind w:left="720" w:firstLine="720"/>
+        <w:rPr>
+          <w:rFonts w:cstheme="minorHAnsi"/>
+          <w:sz w:val="24"/>
+          <w:szCs w:val="24"/>
+        </w:rPr>
+      </w:pPr>
+      <w:r>
+        <w:rPr>
+          <w:rFonts w:cstheme="minorHAnsi"/>
+          <w:sz w:val="24"/>
+          <w:szCs w:val="24"/>
+        </w:rPr>
+        <w:t>-  Table will display the type of report , sent day , received day , status , note</w:t>
+      </w:r>
+    </w:p>
+    <w:p>
+      <w:pPr>
+        <w:spacing w:after="0" w:line="254" w:lineRule="auto"/>
+        <w:ind w:left="720" w:firstLine="720"/>
+        <w:rPr>
+          <w:rFonts w:cstheme="minorHAnsi"/>
+          <w:sz w:val="24"/>
+          <w:szCs w:val="24"/>
+        </w:rPr>
+      </w:pPr>
+      <w:r>
+        <w:rPr>
+          <w:rFonts w:cstheme="minorHAnsi"/>
+          <w:sz w:val="24"/>
+          <w:szCs w:val="24"/>
+        </w:rPr>
+        <w:t xml:space="preserve">-  If user account is banned or total view of user’s books greater then 5000 , user can write ticket  </w:t>
+      </w:r>
+    </w:p>
+    <w:p>
+      <w:pPr>
+        <w:spacing w:after="0" w:line="254" w:lineRule="auto"/>
+        <w:ind w:left="720" w:firstLine="720"/>
+        <w:rPr>
+          <w:rFonts w:cstheme="minorHAnsi"/>
+          <w:sz w:val="24"/>
+          <w:szCs w:val="24"/>
+        </w:rPr>
+      </w:pPr>
+      <w:r>
+        <w:rPr>
+          <w:rFonts w:cstheme="minorHAnsi"/>
+          <w:sz w:val="24"/>
+          <w:szCs w:val="24"/>
+        </w:rPr>
+        <w:t xml:space="preserve">-  Ticket is automatically match with user level , ticket will passed straightway if transaction for more than 3 times  </w:t>
+      </w:r>
+    </w:p>
+    <w:p>
+      <w:pPr>
+        <w:spacing w:after="0" w:line="254" w:lineRule="auto"/>
+        <w:ind w:left="720" w:firstLine="720"/>
+        <w:rPr>
+          <w:rFonts w:cstheme="minorHAnsi"/>
+          <w:sz w:val="24"/>
+          <w:szCs w:val="24"/>
+        </w:rPr>
+      </w:pPr>
+    </w:p>
+    <w:p>
+      <w:pPr>
+        <w:spacing w:line="254" w:lineRule="auto"/>
+        <w:rPr>
+          <w:rFonts w:cstheme="minorHAnsi"/>
+          <w:sz w:val="24"/>
+          <w:szCs w:val="24"/>
+        </w:rPr>
+      </w:pPr>
+      <w:r>
+        <w:rPr>
+          <w:rFonts w:cstheme="minorHAnsi"/>
+          <w:sz w:val="24"/>
+          <w:szCs w:val="24"/>
+        </w:rPr>
+        <w:t>Screen Layout:</w:t>
+      </w:r>
+    </w:p>
+    <w:p>
+      <w:pPr>
+        <w:pStyle w:val="ListParagraph"/>
+        <w:spacing w:line="254" w:lineRule="auto"/>
+        <w:ind w:left="540"/>
+        <w:rPr>
+          <w:rFonts w:cstheme="minorHAnsi"/>
+          <w:b/>
+          <w:bCs/>
+          <w:sz w:val="24"/>
+          <w:szCs w:val="24"/>
+        </w:rPr>
+      </w:pPr>
+      <w:r>
+        <w:rPr>
+          <w:noProof/>
+        </w:rPr>
+        <w:lastRenderedPageBreak/>
+        <w:drawing>
+          <wp:inline distT="0" distB="0" distL="0" distR="0" wp14:anchorId="1ABA24EB" wp14:editId="7226FC4C">
+            <wp:extent cx="4953000" cy="2183698"/>
+            <wp:effectExtent l="0" t="0" r="0" b="7620"/>
+            <wp:docPr id="64" name="Picture 64" descr="Text&#10;&#10;Description automatically generated with medium confidence"/>
+            <wp:cNvGraphicFramePr>
+              <a:graphicFrameLocks xmlns:a="http://schemas.openxmlformats.org/drawingml/2006/main" noChangeAspect="1"/>
+            </wp:cNvGraphicFramePr>
+            <a:graphic xmlns:a="http://schemas.openxmlformats.org/drawingml/2006/main">
+              <a:graphicData uri="http://schemas.openxmlformats.org/drawingml/2006/picture">
+                <pic:pic xmlns:pic="http://schemas.openxmlformats.org/drawingml/2006/picture">
+                  <pic:nvPicPr>
+                    <pic:cNvPr id="61" name="Picture 61" descr="Text&#10;&#10;Description automatically generated with medium confidence"/>
+                    <pic:cNvPicPr/>
+                  </pic:nvPicPr>
+                  <pic:blipFill>
+                    <a:blip r:embed="rId59"/>
+                    <a:stretch>
+                      <a:fillRect/>
+                    </a:stretch>
+                  </pic:blipFill>
+                  <pic:spPr>
+                    <a:xfrm>
+                      <a:off x="0" y="0"/>
+                      <a:ext cx="4956871" cy="2185404"/>
+                    </a:xfrm>
+                    <a:prstGeom prst="rect">
+                      <a:avLst/>
+                    </a:prstGeom>
+                  </pic:spPr>
+                </pic:pic>
+              </a:graphicData>
+            </a:graphic>
+          </wp:inline>
+        </w:drawing>
+      </w:r>
+    </w:p>
+    <w:p>
+      <w:r>
+        <w:t>Report Detail and Ticket:</w:t>
+      </w:r>
+    </w:p>
+    <w:p>
+      <w:r>
+        <w:rPr>
+          <w:noProof/>
+        </w:rPr>
+        <w:drawing>
+          <wp:inline distT="0" distB="0" distL="0" distR="0" wp14:anchorId="5CA9E0E6" wp14:editId="7C25C9F8">
+            <wp:extent cx="2990850" cy="1610102"/>
+            <wp:effectExtent l="0" t="0" r="0" b="9525"/>
+            <wp:docPr id="65" name="Picture 65" descr="Text&#10;&#10;Description automatically generated with low confidence"/>
+            <wp:cNvGraphicFramePr>
+              <a:graphicFrameLocks xmlns:a="http://schemas.openxmlformats.org/drawingml/2006/main" noChangeAspect="1"/>
+            </wp:cNvGraphicFramePr>
+            <a:graphic xmlns:a="http://schemas.openxmlformats.org/drawingml/2006/main">
+              <a:graphicData uri="http://schemas.openxmlformats.org/drawingml/2006/picture">
+                <pic:pic xmlns:pic="http://schemas.openxmlformats.org/drawingml/2006/picture">
+                  <pic:nvPicPr>
+                    <pic:cNvPr id="62" name="Picture 62" descr="Text&#10;&#10;Description automatically generated with low confidence"/>
+                    <pic:cNvPicPr/>
+                  </pic:nvPicPr>
+                  <pic:blipFill>
+                    <a:blip r:embed="rId60"/>
+                    <a:stretch>
+                      <a:fillRect/>
+                    </a:stretch>
+                  </pic:blipFill>
+                  <pic:spPr>
+                    <a:xfrm>
+                      <a:off x="0" y="0"/>
+                      <a:ext cx="3007438" cy="1619032"/>
+                    </a:xfrm>
+                    <a:prstGeom prst="rect">
+                      <a:avLst/>
+                    </a:prstGeom>
+                  </pic:spPr>
+                </pic:pic>
+              </a:graphicData>
+            </a:graphic>
+          </wp:inline>
+        </w:drawing>
+      </w:r>
+      <w:r>
+        <w:rPr>
+          <w:noProof/>
+        </w:rPr>
+        <w:drawing>
+          <wp:inline distT="0" distB="0" distL="0" distR="0" wp14:anchorId="50C216F2" wp14:editId="40F71276">
+            <wp:extent cx="2638425" cy="1618331"/>
+            <wp:effectExtent l="0" t="0" r="0" b="1270"/>
+            <wp:docPr id="66" name="Picture 66" descr="Shape&#10;&#10;Description automatically generated with medium confidence"/>
+            <wp:cNvGraphicFramePr>
+              <a:graphicFrameLocks xmlns:a="http://schemas.openxmlformats.org/drawingml/2006/main" noChangeAspect="1"/>
+            </wp:cNvGraphicFramePr>
+            <a:graphic xmlns:a="http://schemas.openxmlformats.org/drawingml/2006/main">
+              <a:graphicData uri="http://schemas.openxmlformats.org/drawingml/2006/picture">
+                <pic:pic xmlns:pic="http://schemas.openxmlformats.org/drawingml/2006/picture">
+                  <pic:nvPicPr>
+                    <pic:cNvPr id="63" name="Picture 63" descr="Shape&#10;&#10;Description automatically generated with medium confidence"/>
+                    <pic:cNvPicPr/>
+                  </pic:nvPicPr>
+                  <pic:blipFill>
+                    <a:blip r:embed="rId61"/>
+                    <a:stretch>
+                      <a:fillRect/>
+                    </a:stretch>
+                  </pic:blipFill>
+                  <pic:spPr>
+                    <a:xfrm>
+                      <a:off x="0" y="0"/>
+                      <a:ext cx="2656713" cy="1629548"/>
+                    </a:xfrm>
+                    <a:prstGeom prst="rect">
+                      <a:avLst/>
+                    </a:prstGeom>
+                  </pic:spPr>
+                </pic:pic>
+              </a:graphicData>
+            </a:graphic>
+          </wp:inline>
+        </w:drawing>
+      </w:r>
+    </w:p>
+    <w:p>
+      <w:pPr>
+        <w:pStyle w:val="Heading2"/>
+        <w:rPr>
+          <w:rFonts w:ascii="Calibri" w:hAnsi="Calibri" w:cs="Calibri"/>
+          <w:sz w:val="24"/>
+          <w:szCs w:val="24"/>
+        </w:rPr>
+      </w:pPr>
+      <w:r>
+        <w:rPr>
+          <w:rFonts w:ascii="Calibri" w:hAnsi="Calibri" w:cs="Calibri"/>
+          <w:sz w:val="24"/>
+          <w:szCs w:val="24"/>
+        </w:rPr>
+        <w:t>4</w:t>
+      </w:r>
+      <w:r>
+        <w:rPr>
+          <w:rFonts w:ascii="Calibri" w:hAnsi="Calibri" w:cs="Calibri"/>
+          <w:sz w:val="24"/>
+          <w:szCs w:val="24"/>
+        </w:rPr>
+        <w:t>3</w:t>
+      </w:r>
+      <w:r>
+        <w:rPr>
+          <w:rFonts w:ascii="Calibri" w:hAnsi="Calibri" w:cs="Calibri"/>
+          <w:sz w:val="24"/>
+          <w:szCs w:val="24"/>
+        </w:rPr>
+        <w:t xml:space="preserve"> </w:t>
+      </w:r>
+      <w:r>
+        <w:rPr>
+          <w:rFonts w:ascii="Calibri" w:hAnsi="Calibri" w:cs="Calibri"/>
+          <w:sz w:val="24"/>
+          <w:szCs w:val="24"/>
+        </w:rPr>
+        <w:t>Notification</w:t>
+      </w:r>
+    </w:p>
+    <w:p>
+      <w:pPr>
+        <w:pStyle w:val="ListParagraph"/>
+        <w:numPr>
+          <w:ilvl w:val="0"/>
+          <w:numId w:val="9"/>
+        </w:numPr>
+        <w:spacing w:line="254" w:lineRule="auto"/>
+        <w:rPr>
+          <w:rFonts w:cstheme="minorHAnsi"/>
+          <w:b/>
+          <w:bCs/>
+          <w:sz w:val="24"/>
+          <w:szCs w:val="24"/>
+        </w:rPr>
+      </w:pPr>
+      <w:r>
+        <w:rPr>
+          <w:rFonts w:cstheme="minorHAnsi"/>
+          <w:sz w:val="24"/>
+          <w:szCs w:val="24"/>
+        </w:rPr>
+        <w:t xml:space="preserve">Function trigger: When </w:t>
+      </w:r>
+      <w:r>
+        <w:rPr>
+          <w:rFonts w:cstheme="minorHAnsi"/>
+          <w:sz w:val="24"/>
+          <w:szCs w:val="24"/>
+        </w:rPr>
+        <w:t>Admin</w:t>
+      </w:r>
+      <w:r>
+        <w:rPr>
+          <w:rFonts w:cstheme="minorHAnsi"/>
+          <w:sz w:val="24"/>
+          <w:szCs w:val="24"/>
+        </w:rPr>
+        <w:t xml:space="preserve"> click on </w:t>
+      </w:r>
+      <w:r>
+        <w:rPr>
+          <w:rFonts w:cstheme="minorHAnsi"/>
+          <w:sz w:val="24"/>
+          <w:szCs w:val="24"/>
+        </w:rPr>
+        <w:t>Mail icon</w:t>
+      </w:r>
+      <w:r>
+        <w:rPr>
+          <w:rFonts w:cstheme="minorHAnsi"/>
+          <w:sz w:val="24"/>
+          <w:szCs w:val="24"/>
+        </w:rPr>
+        <w:t xml:space="preserve"> on </w:t>
+      </w:r>
+      <w:r>
+        <w:rPr>
+          <w:rFonts w:cstheme="minorHAnsi"/>
+          <w:sz w:val="24"/>
+          <w:szCs w:val="24"/>
+        </w:rPr>
+        <w:t>sidebar</w:t>
+      </w:r>
+    </w:p>
+    <w:p>
+      <w:pPr>
+        <w:pStyle w:val="ListParagraph"/>
+        <w:numPr>
+          <w:ilvl w:val="0"/>
+          <w:numId w:val="9"/>
+        </w:numPr>
+        <w:spacing w:line="254" w:lineRule="auto"/>
+        <w:rPr>
+          <w:rFonts w:cstheme="minorHAnsi"/>
+          <w:b/>
+          <w:bCs/>
+          <w:sz w:val="24"/>
+          <w:szCs w:val="24"/>
+        </w:rPr>
+      </w:pPr>
+      <w:r>
+        <w:rPr>
+          <w:rFonts w:cstheme="minorHAnsi"/>
+          <w:sz w:val="24"/>
+          <w:szCs w:val="24"/>
+        </w:rPr>
+        <w:t>Function description</w:t>
+      </w:r>
+    </w:p>
+    <w:p>
+      <w:pPr>
+        <w:spacing w:after="0" w:line="254" w:lineRule="auto"/>
+        <w:ind w:left="720" w:firstLine="720"/>
+        <w:rPr>
+          <w:rFonts w:cstheme="minorHAnsi"/>
+          <w:b/>
+          <w:bCs/>
+          <w:sz w:val="24"/>
+          <w:szCs w:val="24"/>
+        </w:rPr>
+      </w:pPr>
+      <w:r>
+        <w:rPr>
+          <w:rFonts w:cstheme="minorHAnsi"/>
+          <w:sz w:val="24"/>
+          <w:szCs w:val="24"/>
+        </w:rPr>
+        <w:t xml:space="preserve">- Roles: </w:t>
+      </w:r>
+      <w:r>
+        <w:rPr>
+          <w:rFonts w:cstheme="minorHAnsi"/>
+          <w:sz w:val="24"/>
+          <w:szCs w:val="24"/>
+        </w:rPr>
+        <w:t>Admin</w:t>
+      </w:r>
+      <w:r>
+        <w:rPr>
+          <w:rFonts w:cstheme="minorHAnsi"/>
+          <w:sz w:val="24"/>
+          <w:szCs w:val="24"/>
+        </w:rPr>
+        <w:t xml:space="preserve">  </w:t>
+      </w:r>
+    </w:p>
+    <w:p>
+      <w:pPr>
+        <w:spacing w:after="0" w:line="254" w:lineRule="auto"/>
+        <w:ind w:left="720" w:firstLine="720"/>
+        <w:rPr>
+          <w:rFonts w:cstheme="minorHAnsi"/>
+          <w:b/>
+          <w:bCs/>
+          <w:sz w:val="24"/>
+          <w:szCs w:val="24"/>
+        </w:rPr>
+      </w:pPr>
+      <w:r>
+        <w:rPr>
+          <w:rFonts w:cstheme="minorHAnsi"/>
+          <w:sz w:val="24"/>
+          <w:szCs w:val="24"/>
+        </w:rPr>
+        <w:t xml:space="preserve">- Purpose: let </w:t>
+      </w:r>
+      <w:r>
+        <w:rPr>
+          <w:rFonts w:cstheme="minorHAnsi"/>
+          <w:sz w:val="24"/>
+          <w:szCs w:val="24"/>
+        </w:rPr>
+        <w:t>admin</w:t>
+      </w:r>
+      <w:r>
+        <w:rPr>
+          <w:rFonts w:cstheme="minorHAnsi"/>
+          <w:sz w:val="24"/>
+          <w:szCs w:val="24"/>
+        </w:rPr>
+        <w:t xml:space="preserve"> can view all the </w:t>
+      </w:r>
+      <w:r>
+        <w:rPr>
+          <w:rFonts w:cstheme="minorHAnsi"/>
+          <w:sz w:val="24"/>
+          <w:szCs w:val="24"/>
+        </w:rPr>
+        <w:t>ticket</w:t>
+      </w:r>
+      <w:r>
+        <w:rPr>
+          <w:rFonts w:cstheme="minorHAnsi"/>
+          <w:sz w:val="24"/>
+          <w:szCs w:val="24"/>
+        </w:rPr>
+        <w:t xml:space="preserve"> and </w:t>
+      </w:r>
+      <w:r>
+        <w:rPr>
+          <w:rFonts w:cstheme="minorHAnsi"/>
+          <w:sz w:val="24"/>
+          <w:szCs w:val="24"/>
+        </w:rPr>
+        <w:t>handle them</w:t>
+      </w:r>
+      <w:r>
+        <w:rPr>
+          <w:rFonts w:cstheme="minorHAnsi"/>
+          <w:sz w:val="24"/>
+          <w:szCs w:val="24"/>
+        </w:rPr>
+        <w:t xml:space="preserve"> </w:t>
+      </w:r>
+    </w:p>
+    <w:p>
+      <w:pPr>
+        <w:pStyle w:val="ListParagraph"/>
+        <w:numPr>
+          <w:ilvl w:val="0"/>
+          <w:numId w:val="9"/>
+        </w:numPr>
+        <w:spacing w:line="254" w:lineRule="auto"/>
+        <w:rPr>
+          <w:rFonts w:cstheme="minorHAnsi"/>
+          <w:b/>
+          <w:bCs/>
+          <w:sz w:val="24"/>
+          <w:szCs w:val="24"/>
+        </w:rPr>
+      </w:pPr>
+      <w:r>
+        <w:rPr>
+          <w:rFonts w:cstheme="minorHAnsi"/>
+          <w:sz w:val="24"/>
+          <w:szCs w:val="24"/>
+        </w:rPr>
+        <w:t>Function Detail:</w:t>
+      </w:r>
+    </w:p>
+    <w:p>
+      <w:pPr>
+        <w:spacing w:after="0" w:line="254" w:lineRule="auto"/>
+        <w:ind w:left="360"/>
+        <w:rPr>
+          <w:rFonts w:cstheme="minorHAnsi"/>
+          <w:b/>
+          <w:bCs/>
+          <w:sz w:val="24"/>
+          <w:szCs w:val="24"/>
+        </w:rPr>
+      </w:pPr>
+      <w:r>
+        <w:rPr>
+          <w:rFonts w:cstheme="minorHAnsi"/>
+          <w:sz w:val="24"/>
+          <w:szCs w:val="24"/>
+        </w:rPr>
+        <w:t xml:space="preserve"> </w:t>
+      </w:r>
+      <w:r>
+        <w:rPr>
+          <w:rFonts w:cstheme="minorHAnsi"/>
+          <w:sz w:val="24"/>
+          <w:szCs w:val="24"/>
+        </w:rPr>
+        <w:tab/>
+      </w:r>
+      <w:r>
+        <w:rPr>
+          <w:rFonts w:cstheme="minorHAnsi"/>
+          <w:sz w:val="24"/>
+          <w:szCs w:val="24"/>
+        </w:rPr>
+        <w:tab/>
+        <w:t xml:space="preserve">- The screen will display </w:t>
+      </w:r>
+      <w:r>
+        <w:rPr>
+          <w:rFonts w:cstheme="minorHAnsi"/>
+          <w:sz w:val="24"/>
+          <w:szCs w:val="24"/>
+        </w:rPr>
+        <w:t xml:space="preserve">List of with </w:t>
+      </w:r>
+      <w:r>
+        <w:rPr>
+          <w:rFonts w:cstheme="minorHAnsi"/>
+          <w:sz w:val="24"/>
+          <w:szCs w:val="24"/>
+        </w:rPr>
+        <w:t>features</w:t>
+      </w:r>
+      <w:r>
+        <w:rPr>
+          <w:rFonts w:cstheme="minorHAnsi"/>
+          <w:sz w:val="24"/>
+          <w:szCs w:val="24"/>
+        </w:rPr>
+        <w:t xml:space="preserve"> : user id , sent day , note</w:t>
+      </w:r>
+    </w:p>
+    <w:p>
+      <w:pPr>
+        <w:spacing w:after="0" w:line="254" w:lineRule="auto"/>
+        <w:ind w:left="720" w:firstLine="720"/>
+        <w:rPr>
+          <w:rFonts w:cstheme="minorHAnsi"/>
+          <w:sz w:val="24"/>
+          <w:szCs w:val="24"/>
+        </w:rPr>
+      </w:pPr>
+      <w:r>
+        <w:rPr>
+          <w:rFonts w:cstheme="minorHAnsi"/>
+          <w:sz w:val="24"/>
+          <w:szCs w:val="24"/>
+        </w:rPr>
+        <w:t xml:space="preserve">-  </w:t>
+      </w:r>
+      <w:r>
+        <w:rPr>
+          <w:rFonts w:cstheme="minorHAnsi"/>
+          <w:sz w:val="24"/>
+          <w:szCs w:val="24"/>
+        </w:rPr>
+        <w:t xml:space="preserve">After click on user id , admin can see recent transaction and report </w:t>
+      </w:r>
+    </w:p>
+    <w:p>
+      <w:pPr>
+        <w:spacing w:after="0" w:line="254" w:lineRule="auto"/>
+        <w:ind w:left="720" w:firstLine="720"/>
+        <w:rPr>
+          <w:rFonts w:cstheme="minorHAnsi"/>
+          <w:sz w:val="24"/>
+          <w:szCs w:val="24"/>
+        </w:rPr>
+      </w:pPr>
+      <w:r>
+        <w:rPr>
+          <w:rFonts w:cstheme="minorHAnsi"/>
+          <w:sz w:val="24"/>
+          <w:szCs w:val="24"/>
+        </w:rPr>
+        <w:t xml:space="preserve">-  If </w:t>
+      </w:r>
+      <w:r>
+        <w:rPr>
+          <w:rFonts w:cstheme="minorHAnsi"/>
+          <w:sz w:val="24"/>
+          <w:szCs w:val="24"/>
+        </w:rPr>
+        <w:t>ticket</w:t>
+      </w:r>
+      <w:r>
+        <w:rPr>
+          <w:rFonts w:cstheme="minorHAnsi"/>
+          <w:sz w:val="24"/>
+          <w:szCs w:val="24"/>
+        </w:rPr>
+        <w:t xml:space="preserve"> </w:t>
+      </w:r>
+      <w:r>
+        <w:rPr>
+          <w:rFonts w:cstheme="minorHAnsi"/>
+          <w:sz w:val="24"/>
+          <w:szCs w:val="24"/>
+        </w:rPr>
+        <w:t xml:space="preserve">is “Enable Monetization” , Admin can view all related book </w:t>
+      </w:r>
+    </w:p>
+    <w:p>
+      <w:pPr>
+        <w:spacing w:after="0" w:line="254" w:lineRule="auto"/>
+        <w:ind w:left="720" w:firstLine="720"/>
+        <w:rPr>
+          <w:rFonts w:cstheme="minorHAnsi"/>
+          <w:sz w:val="24"/>
+          <w:szCs w:val="24"/>
+        </w:rPr>
+      </w:pPr>
+      <w:r>
+        <w:rPr>
+          <w:rFonts w:cstheme="minorHAnsi"/>
+          <w:sz w:val="24"/>
+          <w:szCs w:val="24"/>
+        </w:rPr>
+        <w:t xml:space="preserve">-  </w:t>
+      </w:r>
+      <w:r>
+        <w:rPr>
+          <w:rFonts w:cstheme="minorHAnsi"/>
+          <w:sz w:val="24"/>
+          <w:szCs w:val="24"/>
+        </w:rPr>
+        <w:t xml:space="preserve">Dropdown in the end of row , admin pass and level up that user </w:t>
+      </w:r>
+      <w:r>
+        <w:rPr>
+          <w:rFonts w:cstheme="minorHAnsi"/>
+          <w:sz w:val="24"/>
+          <w:szCs w:val="24"/>
+        </w:rPr>
+        <w:t xml:space="preserve">  </w:t>
+      </w:r>
+      <w:r>
+        <w:rPr>
+          <w:rFonts w:cstheme="minorHAnsi"/>
+          <w:sz w:val="24"/>
+          <w:szCs w:val="24"/>
+        </w:rPr>
+        <w:t>or reject the ticket</w:t>
+      </w:r>
+    </w:p>
+    <w:p>
+      <w:pPr>
+        <w:spacing w:after="0" w:line="254" w:lineRule="auto"/>
+        <w:ind w:left="720" w:firstLine="720"/>
+        <w:rPr>
+          <w:rFonts w:cstheme="minorHAnsi"/>
+          <w:sz w:val="24"/>
+          <w:szCs w:val="24"/>
+        </w:rPr>
+      </w:pPr>
+      <w:r>
+        <w:rPr>
+          <w:rFonts w:cstheme="minorHAnsi"/>
+          <w:sz w:val="24"/>
+          <w:szCs w:val="24"/>
+        </w:rPr>
+        <w:t xml:space="preserve">-  </w:t>
+      </w:r>
+      <w:r>
+        <w:rPr>
+          <w:rFonts w:cstheme="minorHAnsi"/>
+          <w:sz w:val="24"/>
+          <w:szCs w:val="24"/>
+        </w:rPr>
+        <w:t>Admin can pass or reject all</w:t>
+      </w:r>
+    </w:p>
+    <w:p>
+      <w:pPr>
+        <w:spacing w:line="254" w:lineRule="auto"/>
+        <w:rPr>
+          <w:rFonts w:cstheme="minorHAnsi"/>
+          <w:sz w:val="24"/>
+          <w:szCs w:val="24"/>
+        </w:rPr>
+      </w:pPr>
+      <w:r>
+        <w:rPr>
+          <w:rFonts w:cstheme="minorHAnsi"/>
+          <w:sz w:val="24"/>
+          <w:szCs w:val="24"/>
+        </w:rPr>
+        <w:t>Screen Layout:</w:t>
+      </w:r>
+    </w:p>
+    <w:p>
+      <w:pPr>
+        <w:pStyle w:val="ListParagraph"/>
+        <w:spacing w:line="254" w:lineRule="auto"/>
+        <w:ind w:left="540"/>
+        <w:rPr>
+          <w:rFonts w:cstheme="minorHAnsi"/>
+          <w:b/>
+          <w:bCs/>
+          <w:sz w:val="24"/>
+          <w:szCs w:val="24"/>
+        </w:rPr>
+      </w:pPr>
+      <w:r>
+        <w:rPr>
+          <w:rFonts w:cstheme="minorHAnsi"/>
+          <w:b/>
+          <w:bCs/>
+          <w:sz w:val="24"/>
+          <w:szCs w:val="24"/>
+        </w:rPr>
+        <w:t>List ticket :</w:t>
+      </w:r>
+    </w:p>
+    <w:p/>
+    <w:p/>
+    <w:p>
+      <w:r>
+        <w:rPr>
+          <w:noProof/>
+        </w:rPr>
+        <w:lastRenderedPageBreak/>
+        <w:drawing>
+          <wp:inline distT="0" distB="0" distL="0" distR="0" wp14:anchorId="5EC32ECE" wp14:editId="33EA65F7">
+            <wp:extent cx="5591175" cy="2647313"/>
+            <wp:effectExtent l="0" t="0" r="0" b="1270"/>
+            <wp:docPr id="67" name="Picture 67" descr="Text&#10;&#10;Description automatically generated"/>
+            <wp:cNvGraphicFramePr>
+              <a:graphicFrameLocks xmlns:a="http://schemas.openxmlformats.org/drawingml/2006/main" noChangeAspect="1"/>
+            </wp:cNvGraphicFramePr>
+            <a:graphic xmlns:a="http://schemas.openxmlformats.org/drawingml/2006/main">
+              <a:graphicData uri="http://schemas.openxmlformats.org/drawingml/2006/picture">
+                <pic:pic xmlns:pic="http://schemas.openxmlformats.org/drawingml/2006/picture">
+                  <pic:nvPicPr>
+                    <pic:cNvPr id="67" name="Picture 67" descr="Text&#10;&#10;Description automatically generated"/>
+                    <pic:cNvPicPr/>
+                  </pic:nvPicPr>
+                  <pic:blipFill>
+                    <a:blip r:embed="rId62"/>
+                    <a:stretch>
+                      <a:fillRect/>
+                    </a:stretch>
+                  </pic:blipFill>
+                  <pic:spPr>
+                    <a:xfrm>
+                      <a:off x="0" y="0"/>
+                      <a:ext cx="5615813" cy="2658979"/>
+                    </a:xfrm>
+                    <a:prstGeom prst="rect">
+                      <a:avLst/>
+                    </a:prstGeom>
+                  </pic:spPr>
+                </pic:pic>
+              </a:graphicData>
+            </a:graphic>
+          </wp:inline>
+        </w:drawing>
+      </w:r>
+    </w:p>
+    <w:p>
+      <w:r>
+        <w:t>Recent activities :</w:t>
+      </w:r>
+    </w:p>
+    <w:p>
+      <w:pPr>
+        <w:pStyle w:val="Heading2"/>
+        <w:rPr>
           <w:rFonts w:asciiTheme="minorHAnsi" w:hAnsiTheme="minorHAnsi" w:cstheme="minorHAnsi"/>
           <w:sz w:val="24"/>
           <w:szCs w:val="24"/>
         </w:rPr>
       </w:pPr>
     </w:p>
-    <w:p/>
+    <w:p>
+      <w:r>
+        <w:rPr>
+          <w:noProof/>
+        </w:rPr>
+        <w:drawing>
+          <wp:inline distT="0" distB="0" distL="0" distR="0" wp14:anchorId="132EF5BE" wp14:editId="1A59E1BF">
+            <wp:extent cx="5746750" cy="1952625"/>
+            <wp:effectExtent l="0" t="0" r="6350" b="9525"/>
+            <wp:docPr id="68" name="Picture 68" descr="Graphical user interface, application&#10;&#10;Description automatically generated"/>
+            <wp:cNvGraphicFramePr>
+              <a:graphicFrameLocks xmlns:a="http://schemas.openxmlformats.org/drawingml/2006/main" noChangeAspect="1"/>
+            </wp:cNvGraphicFramePr>
+            <a:graphic xmlns:a="http://schemas.openxmlformats.org/drawingml/2006/main">
+              <a:graphicData uri="http://schemas.openxmlformats.org/drawingml/2006/picture">
+                <pic:pic xmlns:pic="http://schemas.openxmlformats.org/drawingml/2006/picture">
+                  <pic:nvPicPr>
+                    <pic:cNvPr id="68" name="Picture 68" descr="Graphical user interface, application&#10;&#10;Description automatically generated"/>
+                    <pic:cNvPicPr/>
+                  </pic:nvPicPr>
+                  <pic:blipFill>
+                    <a:blip r:embed="rId63"/>
+                    <a:stretch>
+                      <a:fillRect/>
+                    </a:stretch>
+                  </pic:blipFill>
+                  <pic:spPr>
+                    <a:xfrm>
+                      <a:off x="0" y="0"/>
+                      <a:ext cx="5746750" cy="1952625"/>
+                    </a:xfrm>
+                    <a:prstGeom prst="rect">
+                      <a:avLst/>
+                    </a:prstGeom>
+                  </pic:spPr>
+                </pic:pic>
+              </a:graphicData>
+            </a:graphic>
+          </wp:inline>
+        </w:drawing>
+      </w:r>
+    </w:p>
     <w:p>
       <w:pPr>
         <w:spacing w:line="256" w:lineRule="auto"/>
@@ -30074,7 +31915,7 @@
       </w:pPr>
     </w:p>
     <w:sectPr>
-      <w:footerReference w:type="default" r:id="rId59"/>
+      <w:footerReference w:type="default" r:id="rId64"/>
       <w:pgSz w:w="11906" w:h="16838"/>
       <w:pgMar w:top="1132" w:right="1416" w:bottom="990" w:left="1440" w:header="708" w:footer="708" w:gutter="0"/>
       <w:cols w:space="708"/>
@@ -33203,7 +35044,7 @@
   <w:style w:type="paragraph" w:default="1" w:styleId="Normal">
     <w:name w:val="Normal"/>
     <w:qFormat/>
-    <w:rsid w:val="0044159B"/>
+    <w:rsid w:val="004A43D3"/>
   </w:style>
   <w:style w:type="paragraph" w:styleId="Heading1">
     <w:name w:val="heading 1"/>
